--- a/C# Learning Doc.docx
+++ b/C# Learning Doc.docx
@@ -462,7 +462,7 @@
           <w:r>
             <w:fldChar w:fldCharType="separate"/>
           </w:r>
-          <w:hyperlink w:anchor="_Toc213241385" w:history="1">
+          <w:hyperlink w:anchor="_Toc213909902" w:history="1">
             <w:r>
               <w:rPr>
                 <w:rStyle w:val="Hyperlink"/>
@@ -489,7 +489,7 @@
                 <w:noProof/>
                 <w:webHidden/>
               </w:rPr>
-              <w:instrText xml:space="preserve"> PAGEREF _Toc213241385 \h </w:instrText>
+              <w:instrText xml:space="preserve"> PAGEREF _Toc213909902 \h </w:instrText>
             </w:r>
             <w:r>
               <w:rPr>
@@ -536,7 +536,7 @@
               <w14:ligatures w14:val="standardContextual"/>
             </w:rPr>
           </w:pPr>
-          <w:hyperlink w:anchor="_Toc213241386" w:history="1">
+          <w:hyperlink w:anchor="_Toc213909903" w:history="1">
             <w:r>
               <w:rPr>
                 <w:rStyle w:val="Hyperlink"/>
@@ -563,7 +563,7 @@
                 <w:noProof/>
                 <w:webHidden/>
               </w:rPr>
-              <w:instrText xml:space="preserve"> PAGEREF _Toc213241386 \h </w:instrText>
+              <w:instrText xml:space="preserve"> PAGEREF _Toc213909903 \h </w:instrText>
             </w:r>
             <w:r>
               <w:rPr>
@@ -610,7 +610,7 @@
               <w14:ligatures w14:val="standardContextual"/>
             </w:rPr>
           </w:pPr>
-          <w:hyperlink w:anchor="_Toc213241387" w:history="1">
+          <w:hyperlink w:anchor="_Toc213909904" w:history="1">
             <w:r>
               <w:rPr>
                 <w:rStyle w:val="Hyperlink"/>
@@ -637,7 +637,7 @@
                 <w:noProof/>
                 <w:webHidden/>
               </w:rPr>
-              <w:instrText xml:space="preserve"> PAGEREF _Toc213241387 \h </w:instrText>
+              <w:instrText xml:space="preserve"> PAGEREF _Toc213909904 \h </w:instrText>
             </w:r>
             <w:r>
               <w:rPr>
@@ -684,7 +684,7 @@
               <w14:ligatures w14:val="standardContextual"/>
             </w:rPr>
           </w:pPr>
-          <w:hyperlink w:anchor="_Toc213241388" w:history="1">
+          <w:hyperlink w:anchor="_Toc213909905" w:history="1">
             <w:r>
               <w:rPr>
                 <w:rStyle w:val="Hyperlink"/>
@@ -711,7 +711,7 @@
                 <w:noProof/>
                 <w:webHidden/>
               </w:rPr>
-              <w:instrText xml:space="preserve"> PAGEREF _Toc213241388 \h </w:instrText>
+              <w:instrText xml:space="preserve"> PAGEREF _Toc213909905 \h </w:instrText>
             </w:r>
             <w:r>
               <w:rPr>
@@ -758,7 +758,7 @@
               <w14:ligatures w14:val="standardContextual"/>
             </w:rPr>
           </w:pPr>
-          <w:hyperlink w:anchor="_Toc213241389" w:history="1">
+          <w:hyperlink w:anchor="_Toc213909906" w:history="1">
             <w:r>
               <w:rPr>
                 <w:rStyle w:val="Hyperlink"/>
@@ -785,7 +785,7 @@
                 <w:noProof/>
                 <w:webHidden/>
               </w:rPr>
-              <w:instrText xml:space="preserve"> PAGEREF _Toc213241389 \h </w:instrText>
+              <w:instrText xml:space="preserve"> PAGEREF _Toc213909906 \h </w:instrText>
             </w:r>
             <w:r>
               <w:rPr>
@@ -805,7 +805,7 @@
                 <w:noProof/>
                 <w:webHidden/>
               </w:rPr>
-              <w:t>3</w:t>
+              <w:t>4</w:t>
             </w:r>
             <w:r>
               <w:rPr>
@@ -832,7 +832,7 @@
               <w14:ligatures w14:val="standardContextual"/>
             </w:rPr>
           </w:pPr>
-          <w:hyperlink w:anchor="_Toc213241390" w:history="1">
+          <w:hyperlink w:anchor="_Toc213909907" w:history="1">
             <w:r>
               <w:rPr>
                 <w:rStyle w:val="Hyperlink"/>
@@ -859,7 +859,7 @@
                 <w:noProof/>
                 <w:webHidden/>
               </w:rPr>
-              <w:instrText xml:space="preserve"> PAGEREF _Toc213241390 \h </w:instrText>
+              <w:instrText xml:space="preserve"> PAGEREF _Toc213909907 \h </w:instrText>
             </w:r>
             <w:r>
               <w:rPr>
@@ -879,7 +879,7 @@
                 <w:noProof/>
                 <w:webHidden/>
               </w:rPr>
-              <w:t>3</w:t>
+              <w:t>4</w:t>
             </w:r>
             <w:r>
               <w:rPr>
@@ -906,7 +906,7 @@
               <w14:ligatures w14:val="standardContextual"/>
             </w:rPr>
           </w:pPr>
-          <w:hyperlink w:anchor="_Toc213241391" w:history="1">
+          <w:hyperlink w:anchor="_Toc213909908" w:history="1">
             <w:r>
               <w:rPr>
                 <w:rStyle w:val="Hyperlink"/>
@@ -933,7 +933,7 @@
                 <w:noProof/>
                 <w:webHidden/>
               </w:rPr>
-              <w:instrText xml:space="preserve"> PAGEREF _Toc213241391 \h </w:instrText>
+              <w:instrText xml:space="preserve"> PAGEREF _Toc213909908 \h </w:instrText>
             </w:r>
             <w:r>
               <w:rPr>
@@ -980,7 +980,7 @@
               <w14:ligatures w14:val="standardContextual"/>
             </w:rPr>
           </w:pPr>
-          <w:hyperlink w:anchor="_Toc213241392" w:history="1">
+          <w:hyperlink w:anchor="_Toc213909909" w:history="1">
             <w:r>
               <w:rPr>
                 <w:rStyle w:val="Hyperlink"/>
@@ -1007,7 +1007,7 @@
                 <w:noProof/>
                 <w:webHidden/>
               </w:rPr>
-              <w:instrText xml:space="preserve"> PAGEREF _Toc213241392 \h </w:instrText>
+              <w:instrText xml:space="preserve"> PAGEREF _Toc213909909 \h </w:instrText>
             </w:r>
             <w:r>
               <w:rPr>
@@ -1054,7 +1054,7 @@
               <w14:ligatures w14:val="standardContextual"/>
             </w:rPr>
           </w:pPr>
-          <w:hyperlink w:anchor="_Toc213241393" w:history="1">
+          <w:hyperlink w:anchor="_Toc213909910" w:history="1">
             <w:r>
               <w:rPr>
                 <w:rStyle w:val="Hyperlink"/>
@@ -1081,7 +1081,7 @@
                 <w:noProof/>
                 <w:webHidden/>
               </w:rPr>
-              <w:instrText xml:space="preserve"> PAGEREF _Toc213241393 \h </w:instrText>
+              <w:instrText xml:space="preserve"> PAGEREF _Toc213909910 \h </w:instrText>
             </w:r>
             <w:r>
               <w:rPr>
@@ -1128,7 +1128,7 @@
               <w14:ligatures w14:val="standardContextual"/>
             </w:rPr>
           </w:pPr>
-          <w:hyperlink w:anchor="_Toc213241394" w:history="1">
+          <w:hyperlink w:anchor="_Toc213909911" w:history="1">
             <w:r>
               <w:rPr>
                 <w:rStyle w:val="Hyperlink"/>
@@ -1155,7 +1155,7 @@
                 <w:noProof/>
                 <w:webHidden/>
               </w:rPr>
-              <w:instrText xml:space="preserve"> PAGEREF _Toc213241394 \h </w:instrText>
+              <w:instrText xml:space="preserve"> PAGEREF _Toc213909911 \h </w:instrText>
             </w:r>
             <w:r>
               <w:rPr>
@@ -1202,7 +1202,7 @@
               <w14:ligatures w14:val="standardContextual"/>
             </w:rPr>
           </w:pPr>
-          <w:hyperlink w:anchor="_Toc213241395" w:history="1">
+          <w:hyperlink w:anchor="_Toc213909912" w:history="1">
             <w:r>
               <w:rPr>
                 <w:rStyle w:val="Hyperlink"/>
@@ -1229,7 +1229,7 @@
                 <w:noProof/>
                 <w:webHidden/>
               </w:rPr>
-              <w:instrText xml:space="preserve"> PAGEREF _Toc213241395 \h </w:instrText>
+              <w:instrText xml:space="preserve"> PAGEREF _Toc213909912 \h </w:instrText>
             </w:r>
             <w:r>
               <w:rPr>
@@ -1276,7 +1276,7 @@
               <w14:ligatures w14:val="standardContextual"/>
             </w:rPr>
           </w:pPr>
-          <w:hyperlink w:anchor="_Toc213241396" w:history="1">
+          <w:hyperlink w:anchor="_Toc213909913" w:history="1">
             <w:r>
               <w:rPr>
                 <w:rStyle w:val="Hyperlink"/>
@@ -1303,7 +1303,7 @@
                 <w:noProof/>
                 <w:webHidden/>
               </w:rPr>
-              <w:instrText xml:space="preserve"> PAGEREF _Toc213241396 \h </w:instrText>
+              <w:instrText xml:space="preserve"> PAGEREF _Toc213909913 \h </w:instrText>
             </w:r>
             <w:r>
               <w:rPr>
@@ -1350,7 +1350,7 @@
               <w14:ligatures w14:val="standardContextual"/>
             </w:rPr>
           </w:pPr>
-          <w:hyperlink w:anchor="_Toc213241397" w:history="1">
+          <w:hyperlink w:anchor="_Toc213909914" w:history="1">
             <w:r>
               <w:rPr>
                 <w:rStyle w:val="Hyperlink"/>
@@ -1377,7 +1377,7 @@
                 <w:noProof/>
                 <w:webHidden/>
               </w:rPr>
-              <w:instrText xml:space="preserve"> PAGEREF _Toc213241397 \h </w:instrText>
+              <w:instrText xml:space="preserve"> PAGEREF _Toc213909914 \h </w:instrText>
             </w:r>
             <w:r>
               <w:rPr>
@@ -1397,7 +1397,7 @@
                 <w:noProof/>
                 <w:webHidden/>
               </w:rPr>
-              <w:t>5</w:t>
+              <w:t>6</w:t>
             </w:r>
             <w:r>
               <w:rPr>
@@ -1424,7 +1424,7 @@
               <w14:ligatures w14:val="standardContextual"/>
             </w:rPr>
           </w:pPr>
-          <w:hyperlink w:anchor="_Toc213241398" w:history="1">
+          <w:hyperlink w:anchor="_Toc213909915" w:history="1">
             <w:r>
               <w:rPr>
                 <w:rStyle w:val="Hyperlink"/>
@@ -1451,7 +1451,7 @@
                 <w:noProof/>
                 <w:webHidden/>
               </w:rPr>
-              <w:instrText xml:space="preserve"> PAGEREF _Toc213241398 \h </w:instrText>
+              <w:instrText xml:space="preserve"> PAGEREF _Toc213909915 \h </w:instrText>
             </w:r>
             <w:r>
               <w:rPr>
@@ -1498,7 +1498,7 @@
               <w14:ligatures w14:val="standardContextual"/>
             </w:rPr>
           </w:pPr>
-          <w:hyperlink w:anchor="_Toc213241399" w:history="1">
+          <w:hyperlink w:anchor="_Toc213909916" w:history="1">
             <w:r>
               <w:rPr>
                 <w:rStyle w:val="Hyperlink"/>
@@ -1525,7 +1525,7 @@
                 <w:noProof/>
                 <w:webHidden/>
               </w:rPr>
-              <w:instrText xml:space="preserve"> PAGEREF _Toc213241399 \h </w:instrText>
+              <w:instrText xml:space="preserve"> PAGEREF _Toc213909916 \h </w:instrText>
             </w:r>
             <w:r>
               <w:rPr>
@@ -1572,7 +1572,7 @@
               <w14:ligatures w14:val="standardContextual"/>
             </w:rPr>
           </w:pPr>
-          <w:hyperlink w:anchor="_Toc213241400" w:history="1">
+          <w:hyperlink w:anchor="_Toc213909917" w:history="1">
             <w:r>
               <w:rPr>
                 <w:rStyle w:val="Hyperlink"/>
@@ -1599,7 +1599,7 @@
                 <w:noProof/>
                 <w:webHidden/>
               </w:rPr>
-              <w:instrText xml:space="preserve"> PAGEREF _Toc213241400 \h </w:instrText>
+              <w:instrText xml:space="preserve"> PAGEREF _Toc213909917 \h </w:instrText>
             </w:r>
             <w:r>
               <w:rPr>
@@ -1619,7 +1619,7 @@
                 <w:noProof/>
                 <w:webHidden/>
               </w:rPr>
-              <w:t>6</w:t>
+              <w:t>7</w:t>
             </w:r>
             <w:r>
               <w:rPr>
@@ -1646,7 +1646,7 @@
               <w14:ligatures w14:val="standardContextual"/>
             </w:rPr>
           </w:pPr>
-          <w:hyperlink w:anchor="_Toc213241401" w:history="1">
+          <w:hyperlink w:anchor="_Toc213909918" w:history="1">
             <w:r>
               <w:rPr>
                 <w:rStyle w:val="Hyperlink"/>
@@ -1673,7 +1673,7 @@
                 <w:noProof/>
                 <w:webHidden/>
               </w:rPr>
-              <w:instrText xml:space="preserve"> PAGEREF _Toc213241401 \h </w:instrText>
+              <w:instrText xml:space="preserve"> PAGEREF _Toc213909918 \h </w:instrText>
             </w:r>
             <w:r>
               <w:rPr>
@@ -1720,7 +1720,7 @@
               <w14:ligatures w14:val="standardContextual"/>
             </w:rPr>
           </w:pPr>
-          <w:hyperlink w:anchor="_Toc213241402" w:history="1">
+          <w:hyperlink w:anchor="_Toc213909919" w:history="1">
             <w:r>
               <w:rPr>
                 <w:rStyle w:val="Hyperlink"/>
@@ -1747,7 +1747,7 @@
                 <w:noProof/>
                 <w:webHidden/>
               </w:rPr>
-              <w:instrText xml:space="preserve"> PAGEREF _Toc213241402 \h </w:instrText>
+              <w:instrText xml:space="preserve"> PAGEREF _Toc213909919 \h </w:instrText>
             </w:r>
             <w:r>
               <w:rPr>
@@ -1767,7 +1767,7 @@
                 <w:noProof/>
                 <w:webHidden/>
               </w:rPr>
-              <w:t>7</w:t>
+              <w:t>8</w:t>
             </w:r>
             <w:r>
               <w:rPr>
@@ -1794,7 +1794,7 @@
               <w14:ligatures w14:val="standardContextual"/>
             </w:rPr>
           </w:pPr>
-          <w:hyperlink w:anchor="_Toc213241403" w:history="1">
+          <w:hyperlink w:anchor="_Toc213909920" w:history="1">
             <w:r>
               <w:rPr>
                 <w:rStyle w:val="Hyperlink"/>
@@ -1821,7 +1821,7 @@
                 <w:noProof/>
                 <w:webHidden/>
               </w:rPr>
-              <w:instrText xml:space="preserve"> PAGEREF _Toc213241403 \h </w:instrText>
+              <w:instrText xml:space="preserve"> PAGEREF _Toc213909920 \h </w:instrText>
             </w:r>
             <w:r>
               <w:rPr>
@@ -1868,7 +1868,7 @@
               <w14:ligatures w14:val="standardContextual"/>
             </w:rPr>
           </w:pPr>
-          <w:hyperlink w:anchor="_Toc213241404" w:history="1">
+          <w:hyperlink w:anchor="_Toc213909921" w:history="1">
             <w:r>
               <w:rPr>
                 <w:rStyle w:val="Hyperlink"/>
@@ -1895,7 +1895,7 @@
                 <w:noProof/>
                 <w:webHidden/>
               </w:rPr>
-              <w:instrText xml:space="preserve"> PAGEREF _Toc213241404 \h </w:instrText>
+              <w:instrText xml:space="preserve"> PAGEREF _Toc213909921 \h </w:instrText>
             </w:r>
             <w:r>
               <w:rPr>
@@ -1915,7 +1915,7 @@
                 <w:noProof/>
                 <w:webHidden/>
               </w:rPr>
-              <w:t>8</w:t>
+              <w:t>9</w:t>
             </w:r>
             <w:r>
               <w:rPr>
@@ -1942,7 +1942,7 @@
               <w14:ligatures w14:val="standardContextual"/>
             </w:rPr>
           </w:pPr>
-          <w:hyperlink w:anchor="_Toc213241405" w:history="1">
+          <w:hyperlink w:anchor="_Toc213909922" w:history="1">
             <w:r>
               <w:rPr>
                 <w:rStyle w:val="Hyperlink"/>
@@ -1969,7 +1969,7 @@
                 <w:noProof/>
                 <w:webHidden/>
               </w:rPr>
-              <w:instrText xml:space="preserve"> PAGEREF _Toc213241405 \h </w:instrText>
+              <w:instrText xml:space="preserve"> PAGEREF _Toc213909922 \h </w:instrText>
             </w:r>
             <w:r>
               <w:rPr>
@@ -2016,7 +2016,7 @@
               <w14:ligatures w14:val="standardContextual"/>
             </w:rPr>
           </w:pPr>
-          <w:hyperlink w:anchor="_Toc213241406" w:history="1">
+          <w:hyperlink w:anchor="_Toc213909923" w:history="1">
             <w:r>
               <w:rPr>
                 <w:rStyle w:val="Hyperlink"/>
@@ -2043,7 +2043,7 @@
                 <w:noProof/>
                 <w:webHidden/>
               </w:rPr>
-              <w:instrText xml:space="preserve"> PAGEREF _Toc213241406 \h </w:instrText>
+              <w:instrText xml:space="preserve"> PAGEREF _Toc213909923 \h </w:instrText>
             </w:r>
             <w:r>
               <w:rPr>
@@ -2090,7 +2090,7 @@
               <w14:ligatures w14:val="standardContextual"/>
             </w:rPr>
           </w:pPr>
-          <w:hyperlink w:anchor="_Toc213241407" w:history="1">
+          <w:hyperlink w:anchor="_Toc213909924" w:history="1">
             <w:r>
               <w:rPr>
                 <w:rStyle w:val="Hyperlink"/>
@@ -2117,7 +2117,7 @@
                 <w:noProof/>
                 <w:webHidden/>
               </w:rPr>
-              <w:instrText xml:space="preserve"> PAGEREF _Toc213241407 \h </w:instrText>
+              <w:instrText xml:space="preserve"> PAGEREF _Toc213909924 \h </w:instrText>
             </w:r>
             <w:r>
               <w:rPr>
@@ -2164,7 +2164,7 @@
               <w14:ligatures w14:val="standardContextual"/>
             </w:rPr>
           </w:pPr>
-          <w:hyperlink w:anchor="_Toc213241408" w:history="1">
+          <w:hyperlink w:anchor="_Toc213909925" w:history="1">
             <w:r>
               <w:rPr>
                 <w:rStyle w:val="Hyperlink"/>
@@ -2191,7 +2191,7 @@
                 <w:noProof/>
                 <w:webHidden/>
               </w:rPr>
-              <w:instrText xml:space="preserve"> PAGEREF _Toc213241408 \h </w:instrText>
+              <w:instrText xml:space="preserve"> PAGEREF _Toc213909925 \h </w:instrText>
             </w:r>
             <w:r>
               <w:rPr>
@@ -2238,7 +2238,7 @@
               <w14:ligatures w14:val="standardContextual"/>
             </w:rPr>
           </w:pPr>
-          <w:hyperlink w:anchor="_Toc213241409" w:history="1">
+          <w:hyperlink w:anchor="_Toc213909926" w:history="1">
             <w:r>
               <w:rPr>
                 <w:rStyle w:val="Hyperlink"/>
@@ -2265,7 +2265,7 @@
                 <w:noProof/>
                 <w:webHidden/>
               </w:rPr>
-              <w:instrText xml:space="preserve"> PAGEREF _Toc213241409 \h </w:instrText>
+              <w:instrText xml:space="preserve"> PAGEREF _Toc213909926 \h </w:instrText>
             </w:r>
             <w:r>
               <w:rPr>
@@ -2312,7 +2312,7 @@
               <w14:ligatures w14:val="standardContextual"/>
             </w:rPr>
           </w:pPr>
-          <w:hyperlink w:anchor="_Toc213241410" w:history="1">
+          <w:hyperlink w:anchor="_Toc213909927" w:history="1">
             <w:r>
               <w:rPr>
                 <w:rStyle w:val="Hyperlink"/>
@@ -2339,7 +2339,7 @@
                 <w:noProof/>
                 <w:webHidden/>
               </w:rPr>
-              <w:instrText xml:space="preserve"> PAGEREF _Toc213241410 \h </w:instrText>
+              <w:instrText xml:space="preserve"> PAGEREF _Toc213909927 \h </w:instrText>
             </w:r>
             <w:r>
               <w:rPr>
@@ -2386,7 +2386,7 @@
               <w14:ligatures w14:val="standardContextual"/>
             </w:rPr>
           </w:pPr>
-          <w:hyperlink w:anchor="_Toc213241411" w:history="1">
+          <w:hyperlink w:anchor="_Toc213909928" w:history="1">
             <w:r>
               <w:rPr>
                 <w:rStyle w:val="Hyperlink"/>
@@ -2413,7 +2413,7 @@
                 <w:noProof/>
                 <w:webHidden/>
               </w:rPr>
-              <w:instrText xml:space="preserve"> PAGEREF _Toc213241411 \h </w:instrText>
+              <w:instrText xml:space="preserve"> PAGEREF _Toc213909928 \h </w:instrText>
             </w:r>
             <w:r>
               <w:rPr>
@@ -2460,7 +2460,7 @@
               <w14:ligatures w14:val="standardContextual"/>
             </w:rPr>
           </w:pPr>
-          <w:hyperlink w:anchor="_Toc213241412" w:history="1">
+          <w:hyperlink w:anchor="_Toc213909929" w:history="1">
             <w:r>
               <w:rPr>
                 <w:rStyle w:val="Hyperlink"/>
@@ -2487,7 +2487,7 @@
                 <w:noProof/>
                 <w:webHidden/>
               </w:rPr>
-              <w:instrText xml:space="preserve"> PAGEREF _Toc213241412 \h </w:instrText>
+              <w:instrText xml:space="preserve"> PAGEREF _Toc213909929 \h </w:instrText>
             </w:r>
             <w:r>
               <w:rPr>
@@ -2534,7 +2534,7 @@
               <w14:ligatures w14:val="standardContextual"/>
             </w:rPr>
           </w:pPr>
-          <w:hyperlink w:anchor="_Toc213241413" w:history="1">
+          <w:hyperlink w:anchor="_Toc213909930" w:history="1">
             <w:r>
               <w:rPr>
                 <w:rStyle w:val="Hyperlink"/>
@@ -2561,7 +2561,7 @@
                 <w:noProof/>
                 <w:webHidden/>
               </w:rPr>
-              <w:instrText xml:space="preserve"> PAGEREF _Toc213241413 \h </w:instrText>
+              <w:instrText xml:space="preserve"> PAGEREF _Toc213909930 \h </w:instrText>
             </w:r>
             <w:r>
               <w:rPr>
@@ -2608,7 +2608,7 @@
               <w14:ligatures w14:val="standardContextual"/>
             </w:rPr>
           </w:pPr>
-          <w:hyperlink w:anchor="_Toc213241414" w:history="1">
+          <w:hyperlink w:anchor="_Toc213909931" w:history="1">
             <w:r>
               <w:rPr>
                 <w:rStyle w:val="Hyperlink"/>
@@ -2635,7 +2635,7 @@
                 <w:noProof/>
                 <w:webHidden/>
               </w:rPr>
-              <w:instrText xml:space="preserve"> PAGEREF _Toc213241414 \h </w:instrText>
+              <w:instrText xml:space="preserve"> PAGEREF _Toc213909931 \h </w:instrText>
             </w:r>
             <w:r>
               <w:rPr>
@@ -2682,7 +2682,7 @@
               <w14:ligatures w14:val="standardContextual"/>
             </w:rPr>
           </w:pPr>
-          <w:hyperlink w:anchor="_Toc213241415" w:history="1">
+          <w:hyperlink w:anchor="_Toc213909932" w:history="1">
             <w:r>
               <w:rPr>
                 <w:rStyle w:val="Hyperlink"/>
@@ -2709,7 +2709,7 @@
                 <w:noProof/>
                 <w:webHidden/>
               </w:rPr>
-              <w:instrText xml:space="preserve"> PAGEREF _Toc213241415 \h </w:instrText>
+              <w:instrText xml:space="preserve"> PAGEREF _Toc213909932 \h </w:instrText>
             </w:r>
             <w:r>
               <w:rPr>
@@ -2729,7 +2729,7 @@
                 <w:noProof/>
                 <w:webHidden/>
               </w:rPr>
-              <w:t>10</w:t>
+              <w:t>11</w:t>
             </w:r>
             <w:r>
               <w:rPr>
@@ -2756,7 +2756,7 @@
               <w14:ligatures w14:val="standardContextual"/>
             </w:rPr>
           </w:pPr>
-          <w:hyperlink w:anchor="_Toc213241416" w:history="1">
+          <w:hyperlink w:anchor="_Toc213909933" w:history="1">
             <w:r>
               <w:rPr>
                 <w:rStyle w:val="Hyperlink"/>
@@ -2792,7 +2792,7 @@
                 <w:noProof/>
                 <w:webHidden/>
               </w:rPr>
-              <w:instrText xml:space="preserve"> PAGEREF _Toc213241416 \h </w:instrText>
+              <w:instrText xml:space="preserve"> PAGEREF _Toc213909933 \h </w:instrText>
             </w:r>
             <w:r>
               <w:rPr>
@@ -2839,7 +2839,7 @@
               <w14:ligatures w14:val="standardContextual"/>
             </w:rPr>
           </w:pPr>
-          <w:hyperlink w:anchor="_Toc213241417" w:history="1">
+          <w:hyperlink w:anchor="_Toc213909934" w:history="1">
             <w:r>
               <w:rPr>
                 <w:rStyle w:val="Hyperlink"/>
@@ -2875,7 +2875,7 @@
                 <w:noProof/>
                 <w:webHidden/>
               </w:rPr>
-              <w:instrText xml:space="preserve"> PAGEREF _Toc213241417 \h </w:instrText>
+              <w:instrText xml:space="preserve"> PAGEREF _Toc213909934 \h </w:instrText>
             </w:r>
             <w:r>
               <w:rPr>
@@ -2922,7 +2922,7 @@
               <w14:ligatures w14:val="standardContextual"/>
             </w:rPr>
           </w:pPr>
-          <w:hyperlink w:anchor="_Toc213241418" w:history="1">
+          <w:hyperlink w:anchor="_Toc213909935" w:history="1">
             <w:r>
               <w:rPr>
                 <w:rStyle w:val="Hyperlink"/>
@@ -2949,7 +2949,7 @@
                 <w:noProof/>
                 <w:webHidden/>
               </w:rPr>
-              <w:instrText xml:space="preserve"> PAGEREF _Toc213241418 \h </w:instrText>
+              <w:instrText xml:space="preserve"> PAGEREF _Toc213909935 \h </w:instrText>
             </w:r>
             <w:r>
               <w:rPr>
@@ -2996,7 +2996,7 @@
               <w14:ligatures w14:val="standardContextual"/>
             </w:rPr>
           </w:pPr>
-          <w:hyperlink w:anchor="_Toc213241419" w:history="1">
+          <w:hyperlink w:anchor="_Toc213909936" w:history="1">
             <w:r>
               <w:rPr>
                 <w:rStyle w:val="Hyperlink"/>
@@ -3023,7 +3023,7 @@
                 <w:noProof/>
                 <w:webHidden/>
               </w:rPr>
-              <w:instrText xml:space="preserve"> PAGEREF _Toc213241419 \h </w:instrText>
+              <w:instrText xml:space="preserve"> PAGEREF _Toc213909936 \h </w:instrText>
             </w:r>
             <w:r>
               <w:rPr>
@@ -3070,7 +3070,7 @@
               <w14:ligatures w14:val="standardContextual"/>
             </w:rPr>
           </w:pPr>
-          <w:hyperlink w:anchor="_Toc213241420" w:history="1">
+          <w:hyperlink w:anchor="_Toc213909937" w:history="1">
             <w:r>
               <w:rPr>
                 <w:rStyle w:val="Hyperlink"/>
@@ -3097,7 +3097,7 @@
                 <w:noProof/>
                 <w:webHidden/>
               </w:rPr>
-              <w:instrText xml:space="preserve"> PAGEREF _Toc213241420 \h </w:instrText>
+              <w:instrText xml:space="preserve"> PAGEREF _Toc213909937 \h </w:instrText>
             </w:r>
             <w:r>
               <w:rPr>
@@ -3144,7 +3144,7 @@
               <w14:ligatures w14:val="standardContextual"/>
             </w:rPr>
           </w:pPr>
-          <w:hyperlink w:anchor="_Toc213241421" w:history="1">
+          <w:hyperlink w:anchor="_Toc213909938" w:history="1">
             <w:r>
               <w:rPr>
                 <w:rStyle w:val="Hyperlink"/>
@@ -3171,7 +3171,7 @@
                 <w:noProof/>
                 <w:webHidden/>
               </w:rPr>
-              <w:instrText xml:space="preserve"> PAGEREF _Toc213241421 \h </w:instrText>
+              <w:instrText xml:space="preserve"> PAGEREF _Toc213909938 \h </w:instrText>
             </w:r>
             <w:r>
               <w:rPr>
@@ -3218,7 +3218,7 @@
               <w14:ligatures w14:val="standardContextual"/>
             </w:rPr>
           </w:pPr>
-          <w:hyperlink w:anchor="_Toc213241422" w:history="1">
+          <w:hyperlink w:anchor="_Toc213909939" w:history="1">
             <w:r>
               <w:rPr>
                 <w:rStyle w:val="Hyperlink"/>
@@ -3245,7 +3245,7 @@
                 <w:noProof/>
                 <w:webHidden/>
               </w:rPr>
-              <w:instrText xml:space="preserve"> PAGEREF _Toc213241422 \h </w:instrText>
+              <w:instrText xml:space="preserve"> PAGEREF _Toc213909939 \h </w:instrText>
             </w:r>
             <w:r>
               <w:rPr>
@@ -3292,7 +3292,7 @@
               <w14:ligatures w14:val="standardContextual"/>
             </w:rPr>
           </w:pPr>
-          <w:hyperlink w:anchor="_Toc213241423" w:history="1">
+          <w:hyperlink w:anchor="_Toc213909940" w:history="1">
             <w:r>
               <w:rPr>
                 <w:rStyle w:val="Hyperlink"/>
@@ -3319,7 +3319,7 @@
                 <w:noProof/>
                 <w:webHidden/>
               </w:rPr>
-              <w:instrText xml:space="preserve"> PAGEREF _Toc213241423 \h </w:instrText>
+              <w:instrText xml:space="preserve"> PAGEREF _Toc213909940 \h </w:instrText>
             </w:r>
             <w:r>
               <w:rPr>
@@ -3366,7 +3366,7 @@
               <w14:ligatures w14:val="standardContextual"/>
             </w:rPr>
           </w:pPr>
-          <w:hyperlink w:anchor="_Toc213241424" w:history="1">
+          <w:hyperlink w:anchor="_Toc213909941" w:history="1">
             <w:r>
               <w:rPr>
                 <w:rStyle w:val="Hyperlink"/>
@@ -3393,7 +3393,7 @@
                 <w:noProof/>
                 <w:webHidden/>
               </w:rPr>
-              <w:instrText xml:space="preserve"> PAGEREF _Toc213241424 \h </w:instrText>
+              <w:instrText xml:space="preserve"> PAGEREF _Toc213909941 \h </w:instrText>
             </w:r>
             <w:r>
               <w:rPr>
@@ -3440,7 +3440,7 @@
               <w14:ligatures w14:val="standardContextual"/>
             </w:rPr>
           </w:pPr>
-          <w:hyperlink w:anchor="_Toc213241425" w:history="1">
+          <w:hyperlink w:anchor="_Toc213909942" w:history="1">
             <w:r>
               <w:rPr>
                 <w:rStyle w:val="Hyperlink"/>
@@ -3467,7 +3467,7 @@
                 <w:noProof/>
                 <w:webHidden/>
               </w:rPr>
-              <w:instrText xml:space="preserve"> PAGEREF _Toc213241425 \h </w:instrText>
+              <w:instrText xml:space="preserve"> PAGEREF _Toc213909942 \h </w:instrText>
             </w:r>
             <w:r>
               <w:rPr>
@@ -3514,7 +3514,7 @@
               <w14:ligatures w14:val="standardContextual"/>
             </w:rPr>
           </w:pPr>
-          <w:hyperlink w:anchor="_Toc213241426" w:history="1">
+          <w:hyperlink w:anchor="_Toc213909943" w:history="1">
             <w:r>
               <w:rPr>
                 <w:rStyle w:val="Hyperlink"/>
@@ -3541,7 +3541,7 @@
                 <w:noProof/>
                 <w:webHidden/>
               </w:rPr>
-              <w:instrText xml:space="preserve"> PAGEREF _Toc213241426 \h </w:instrText>
+              <w:instrText xml:space="preserve"> PAGEREF _Toc213909943 \h </w:instrText>
             </w:r>
             <w:r>
               <w:rPr>
@@ -3588,7 +3588,7 @@
               <w14:ligatures w14:val="standardContextual"/>
             </w:rPr>
           </w:pPr>
-          <w:hyperlink w:anchor="_Toc213241427" w:history="1">
+          <w:hyperlink w:anchor="_Toc213909944" w:history="1">
             <w:r>
               <w:rPr>
                 <w:rStyle w:val="Hyperlink"/>
@@ -3615,7 +3615,7 @@
                 <w:noProof/>
                 <w:webHidden/>
               </w:rPr>
-              <w:instrText xml:space="preserve"> PAGEREF _Toc213241427 \h </w:instrText>
+              <w:instrText xml:space="preserve"> PAGEREF _Toc213909944 \h </w:instrText>
             </w:r>
             <w:r>
               <w:rPr>
@@ -3662,7 +3662,7 @@
               <w14:ligatures w14:val="standardContextual"/>
             </w:rPr>
           </w:pPr>
-          <w:hyperlink w:anchor="_Toc213241428" w:history="1">
+          <w:hyperlink w:anchor="_Toc213909945" w:history="1">
             <w:r>
               <w:rPr>
                 <w:rStyle w:val="Hyperlink"/>
@@ -3689,7 +3689,7 @@
                 <w:noProof/>
                 <w:webHidden/>
               </w:rPr>
-              <w:instrText xml:space="preserve"> PAGEREF _Toc213241428 \h </w:instrText>
+              <w:instrText xml:space="preserve"> PAGEREF _Toc213909945 \h </w:instrText>
             </w:r>
             <w:r>
               <w:rPr>
@@ -3736,7 +3736,7 @@
               <w14:ligatures w14:val="standardContextual"/>
             </w:rPr>
           </w:pPr>
-          <w:hyperlink w:anchor="_Toc213241429" w:history="1">
+          <w:hyperlink w:anchor="_Toc213909946" w:history="1">
             <w:r>
               <w:rPr>
                 <w:rStyle w:val="Hyperlink"/>
@@ -3763,7 +3763,7 @@
                 <w:noProof/>
                 <w:webHidden/>
               </w:rPr>
-              <w:instrText xml:space="preserve"> PAGEREF _Toc213241429 \h </w:instrText>
+              <w:instrText xml:space="preserve"> PAGEREF _Toc213909946 \h </w:instrText>
             </w:r>
             <w:r>
               <w:rPr>
@@ -3810,7 +3810,7 @@
               <w14:ligatures w14:val="standardContextual"/>
             </w:rPr>
           </w:pPr>
-          <w:hyperlink w:anchor="_Toc213241430" w:history="1">
+          <w:hyperlink w:anchor="_Toc213909947" w:history="1">
             <w:r>
               <w:rPr>
                 <w:rStyle w:val="Hyperlink"/>
@@ -3837,7 +3837,7 @@
                 <w:noProof/>
                 <w:webHidden/>
               </w:rPr>
-              <w:instrText xml:space="preserve"> PAGEREF _Toc213241430 \h </w:instrText>
+              <w:instrText xml:space="preserve"> PAGEREF _Toc213909947 \h </w:instrText>
             </w:r>
             <w:r>
               <w:rPr>
@@ -3884,7 +3884,7 @@
               <w14:ligatures w14:val="standardContextual"/>
             </w:rPr>
           </w:pPr>
-          <w:hyperlink w:anchor="_Toc213241431" w:history="1">
+          <w:hyperlink w:anchor="_Toc213909948" w:history="1">
             <w:r>
               <w:rPr>
                 <w:rStyle w:val="Hyperlink"/>
@@ -3911,7 +3911,7 @@
                 <w:noProof/>
                 <w:webHidden/>
               </w:rPr>
-              <w:instrText xml:space="preserve"> PAGEREF _Toc213241431 \h </w:instrText>
+              <w:instrText xml:space="preserve"> PAGEREF _Toc213909948 \h </w:instrText>
             </w:r>
             <w:r>
               <w:rPr>
@@ -3958,7 +3958,7 @@
               <w14:ligatures w14:val="standardContextual"/>
             </w:rPr>
           </w:pPr>
-          <w:hyperlink w:anchor="_Toc213241432" w:history="1">
+          <w:hyperlink w:anchor="_Toc213909949" w:history="1">
             <w:r>
               <w:rPr>
                 <w:rStyle w:val="Hyperlink"/>
@@ -3985,7 +3985,7 @@
                 <w:noProof/>
                 <w:webHidden/>
               </w:rPr>
-              <w:instrText xml:space="preserve"> PAGEREF _Toc213241432 \h </w:instrText>
+              <w:instrText xml:space="preserve"> PAGEREF _Toc213909949 \h </w:instrText>
             </w:r>
             <w:r>
               <w:rPr>
@@ -4032,7 +4032,7 @@
               <w14:ligatures w14:val="standardContextual"/>
             </w:rPr>
           </w:pPr>
-          <w:hyperlink w:anchor="_Toc213241433" w:history="1">
+          <w:hyperlink w:anchor="_Toc213909950" w:history="1">
             <w:r>
               <w:rPr>
                 <w:rStyle w:val="Hyperlink"/>
@@ -4059,7 +4059,7 @@
                 <w:noProof/>
                 <w:webHidden/>
               </w:rPr>
-              <w:instrText xml:space="preserve"> PAGEREF _Toc213241433 \h </w:instrText>
+              <w:instrText xml:space="preserve"> PAGEREF _Toc213909950 \h </w:instrText>
             </w:r>
             <w:r>
               <w:rPr>
@@ -4080,6 +4080,598 @@
                 <w:webHidden/>
               </w:rPr>
               <w:t>14</w:t>
+            </w:r>
+            <w:r>
+              <w:rPr>
+                <w:noProof/>
+                <w:webHidden/>
+              </w:rPr>
+              <w:fldChar w:fldCharType="end"/>
+            </w:r>
+          </w:hyperlink>
+        </w:p>
+        <w:p>
+          <w:pPr>
+            <w:pStyle w:val="TOC1"/>
+            <w:tabs>
+              <w:tab w:val="right" w:leader="dot" w:pos="10790"/>
+            </w:tabs>
+            <w:rPr>
+              <w:rFonts w:cstheme="minorBidi"/>
+              <w:noProof/>
+              <w:kern w:val="2"/>
+              <w:sz w:val="24"/>
+              <w:szCs w:val="24"/>
+              <w:lang w:val="en-IN" w:eastAsia="en-IN"/>
+              <w14:ligatures w14:val="standardContextual"/>
+            </w:rPr>
+          </w:pPr>
+          <w:hyperlink w:anchor="_Toc213909951" w:history="1">
+            <w:r>
+              <w:rPr>
+                <w:rStyle w:val="Hyperlink"/>
+                <w:noProof/>
+              </w:rPr>
+              <w:t>Collections</w:t>
+            </w:r>
+            <w:r>
+              <w:rPr>
+                <w:noProof/>
+                <w:webHidden/>
+              </w:rPr>
+              <w:tab/>
+            </w:r>
+            <w:r>
+              <w:rPr>
+                <w:noProof/>
+                <w:webHidden/>
+              </w:rPr>
+              <w:fldChar w:fldCharType="begin"/>
+            </w:r>
+            <w:r>
+              <w:rPr>
+                <w:noProof/>
+                <w:webHidden/>
+              </w:rPr>
+              <w:instrText xml:space="preserve"> PAGEREF _Toc213909951 \h </w:instrText>
+            </w:r>
+            <w:r>
+              <w:rPr>
+                <w:noProof/>
+                <w:webHidden/>
+              </w:rPr>
+            </w:r>
+            <w:r>
+              <w:rPr>
+                <w:noProof/>
+                <w:webHidden/>
+              </w:rPr>
+              <w:fldChar w:fldCharType="separate"/>
+            </w:r>
+            <w:r>
+              <w:rPr>
+                <w:noProof/>
+                <w:webHidden/>
+              </w:rPr>
+              <w:t>15</w:t>
+            </w:r>
+            <w:r>
+              <w:rPr>
+                <w:noProof/>
+                <w:webHidden/>
+              </w:rPr>
+              <w:fldChar w:fldCharType="end"/>
+            </w:r>
+          </w:hyperlink>
+        </w:p>
+        <w:p>
+          <w:pPr>
+            <w:pStyle w:val="TOC2"/>
+            <w:tabs>
+              <w:tab w:val="right" w:leader="dot" w:pos="10790"/>
+            </w:tabs>
+            <w:rPr>
+              <w:rFonts w:cstheme="minorBidi"/>
+              <w:noProof/>
+              <w:kern w:val="2"/>
+              <w:sz w:val="24"/>
+              <w:szCs w:val="24"/>
+              <w:lang w:val="en-IN" w:eastAsia="en-IN"/>
+              <w14:ligatures w14:val="standardContextual"/>
+            </w:rPr>
+          </w:pPr>
+          <w:hyperlink w:anchor="_Toc213909952" w:history="1">
+            <w:r>
+              <w:rPr>
+                <w:rStyle w:val="Hyperlink"/>
+                <w:noProof/>
+              </w:rPr>
+              <w:t>Non-Generic Collections</w:t>
+            </w:r>
+            <w:r>
+              <w:rPr>
+                <w:noProof/>
+                <w:webHidden/>
+              </w:rPr>
+              <w:tab/>
+            </w:r>
+            <w:r>
+              <w:rPr>
+                <w:noProof/>
+                <w:webHidden/>
+              </w:rPr>
+              <w:fldChar w:fldCharType="begin"/>
+            </w:r>
+            <w:r>
+              <w:rPr>
+                <w:noProof/>
+                <w:webHidden/>
+              </w:rPr>
+              <w:instrText xml:space="preserve"> PAGEREF _Toc213909952 \h </w:instrText>
+            </w:r>
+            <w:r>
+              <w:rPr>
+                <w:noProof/>
+                <w:webHidden/>
+              </w:rPr>
+            </w:r>
+            <w:r>
+              <w:rPr>
+                <w:noProof/>
+                <w:webHidden/>
+              </w:rPr>
+              <w:fldChar w:fldCharType="separate"/>
+            </w:r>
+            <w:r>
+              <w:rPr>
+                <w:noProof/>
+                <w:webHidden/>
+              </w:rPr>
+              <w:t>15</w:t>
+            </w:r>
+            <w:r>
+              <w:rPr>
+                <w:noProof/>
+                <w:webHidden/>
+              </w:rPr>
+              <w:fldChar w:fldCharType="end"/>
+            </w:r>
+          </w:hyperlink>
+        </w:p>
+        <w:p>
+          <w:pPr>
+            <w:pStyle w:val="TOC3"/>
+            <w:tabs>
+              <w:tab w:val="right" w:leader="dot" w:pos="10790"/>
+            </w:tabs>
+            <w:rPr>
+              <w:rFonts w:cstheme="minorBidi"/>
+              <w:noProof/>
+              <w:kern w:val="2"/>
+              <w:sz w:val="24"/>
+              <w:szCs w:val="24"/>
+              <w:lang w:val="en-IN" w:eastAsia="en-IN"/>
+              <w14:ligatures w14:val="standardContextual"/>
+            </w:rPr>
+          </w:pPr>
+          <w:hyperlink w:anchor="_Toc213909953" w:history="1">
+            <w:r>
+              <w:rPr>
+                <w:rStyle w:val="Hyperlink"/>
+                <w:noProof/>
+              </w:rPr>
+              <w:t>ArrayList</w:t>
+            </w:r>
+            <w:r>
+              <w:rPr>
+                <w:noProof/>
+                <w:webHidden/>
+              </w:rPr>
+              <w:tab/>
+            </w:r>
+            <w:r>
+              <w:rPr>
+                <w:noProof/>
+                <w:webHidden/>
+              </w:rPr>
+              <w:fldChar w:fldCharType="begin"/>
+            </w:r>
+            <w:r>
+              <w:rPr>
+                <w:noProof/>
+                <w:webHidden/>
+              </w:rPr>
+              <w:instrText xml:space="preserve"> PAGEREF _Toc213909953 \h </w:instrText>
+            </w:r>
+            <w:r>
+              <w:rPr>
+                <w:noProof/>
+                <w:webHidden/>
+              </w:rPr>
+            </w:r>
+            <w:r>
+              <w:rPr>
+                <w:noProof/>
+                <w:webHidden/>
+              </w:rPr>
+              <w:fldChar w:fldCharType="separate"/>
+            </w:r>
+            <w:r>
+              <w:rPr>
+                <w:noProof/>
+                <w:webHidden/>
+              </w:rPr>
+              <w:t>16</w:t>
+            </w:r>
+            <w:r>
+              <w:rPr>
+                <w:noProof/>
+                <w:webHidden/>
+              </w:rPr>
+              <w:fldChar w:fldCharType="end"/>
+            </w:r>
+          </w:hyperlink>
+        </w:p>
+        <w:p>
+          <w:pPr>
+            <w:pStyle w:val="TOC3"/>
+            <w:tabs>
+              <w:tab w:val="right" w:leader="dot" w:pos="10790"/>
+            </w:tabs>
+            <w:rPr>
+              <w:rFonts w:cstheme="minorBidi"/>
+              <w:noProof/>
+              <w:kern w:val="2"/>
+              <w:sz w:val="24"/>
+              <w:szCs w:val="24"/>
+              <w:lang w:val="en-IN" w:eastAsia="en-IN"/>
+              <w14:ligatures w14:val="standardContextual"/>
+            </w:rPr>
+          </w:pPr>
+          <w:hyperlink w:anchor="_Toc213909954" w:history="1">
+            <w:r>
+              <w:rPr>
+                <w:rStyle w:val="Hyperlink"/>
+                <w:noProof/>
+              </w:rPr>
+              <w:t>HashTable</w:t>
+            </w:r>
+            <w:r>
+              <w:rPr>
+                <w:noProof/>
+                <w:webHidden/>
+              </w:rPr>
+              <w:tab/>
+            </w:r>
+            <w:r>
+              <w:rPr>
+                <w:noProof/>
+                <w:webHidden/>
+              </w:rPr>
+              <w:fldChar w:fldCharType="begin"/>
+            </w:r>
+            <w:r>
+              <w:rPr>
+                <w:noProof/>
+                <w:webHidden/>
+              </w:rPr>
+              <w:instrText xml:space="preserve"> PAGEREF _Toc213909954 \h </w:instrText>
+            </w:r>
+            <w:r>
+              <w:rPr>
+                <w:noProof/>
+                <w:webHidden/>
+              </w:rPr>
+            </w:r>
+            <w:r>
+              <w:rPr>
+                <w:noProof/>
+                <w:webHidden/>
+              </w:rPr>
+              <w:fldChar w:fldCharType="separate"/>
+            </w:r>
+            <w:r>
+              <w:rPr>
+                <w:noProof/>
+                <w:webHidden/>
+              </w:rPr>
+              <w:t>16</w:t>
+            </w:r>
+            <w:r>
+              <w:rPr>
+                <w:noProof/>
+                <w:webHidden/>
+              </w:rPr>
+              <w:fldChar w:fldCharType="end"/>
+            </w:r>
+          </w:hyperlink>
+        </w:p>
+        <w:p>
+          <w:pPr>
+            <w:pStyle w:val="TOC3"/>
+            <w:tabs>
+              <w:tab w:val="right" w:leader="dot" w:pos="10790"/>
+            </w:tabs>
+            <w:rPr>
+              <w:rFonts w:cstheme="minorBidi"/>
+              <w:noProof/>
+              <w:kern w:val="2"/>
+              <w:sz w:val="24"/>
+              <w:szCs w:val="24"/>
+              <w:lang w:val="en-IN" w:eastAsia="en-IN"/>
+              <w14:ligatures w14:val="standardContextual"/>
+            </w:rPr>
+          </w:pPr>
+          <w:hyperlink w:anchor="_Toc213909955" w:history="1">
+            <w:r>
+              <w:rPr>
+                <w:rStyle w:val="Hyperlink"/>
+                <w:noProof/>
+              </w:rPr>
+              <w:t>SortedList</w:t>
+            </w:r>
+            <w:r>
+              <w:rPr>
+                <w:noProof/>
+                <w:webHidden/>
+              </w:rPr>
+              <w:tab/>
+            </w:r>
+            <w:r>
+              <w:rPr>
+                <w:noProof/>
+                <w:webHidden/>
+              </w:rPr>
+              <w:fldChar w:fldCharType="begin"/>
+            </w:r>
+            <w:r>
+              <w:rPr>
+                <w:noProof/>
+                <w:webHidden/>
+              </w:rPr>
+              <w:instrText xml:space="preserve"> PAGEREF _Toc213909955 \h </w:instrText>
+            </w:r>
+            <w:r>
+              <w:rPr>
+                <w:noProof/>
+                <w:webHidden/>
+              </w:rPr>
+            </w:r>
+            <w:r>
+              <w:rPr>
+                <w:noProof/>
+                <w:webHidden/>
+              </w:rPr>
+              <w:fldChar w:fldCharType="separate"/>
+            </w:r>
+            <w:r>
+              <w:rPr>
+                <w:noProof/>
+                <w:webHidden/>
+              </w:rPr>
+              <w:t>17</w:t>
+            </w:r>
+            <w:r>
+              <w:rPr>
+                <w:noProof/>
+                <w:webHidden/>
+              </w:rPr>
+              <w:fldChar w:fldCharType="end"/>
+            </w:r>
+          </w:hyperlink>
+        </w:p>
+        <w:p>
+          <w:pPr>
+            <w:pStyle w:val="TOC3"/>
+            <w:tabs>
+              <w:tab w:val="right" w:leader="dot" w:pos="10790"/>
+            </w:tabs>
+            <w:rPr>
+              <w:rFonts w:cstheme="minorBidi"/>
+              <w:noProof/>
+              <w:kern w:val="2"/>
+              <w:sz w:val="24"/>
+              <w:szCs w:val="24"/>
+              <w:lang w:val="en-IN" w:eastAsia="en-IN"/>
+              <w14:ligatures w14:val="standardContextual"/>
+            </w:rPr>
+          </w:pPr>
+          <w:hyperlink w:anchor="_Toc213909956" w:history="1">
+            <w:r>
+              <w:rPr>
+                <w:rStyle w:val="Hyperlink"/>
+                <w:noProof/>
+              </w:rPr>
+              <w:t>Stack</w:t>
+            </w:r>
+            <w:r>
+              <w:rPr>
+                <w:noProof/>
+                <w:webHidden/>
+              </w:rPr>
+              <w:tab/>
+            </w:r>
+            <w:r>
+              <w:rPr>
+                <w:noProof/>
+                <w:webHidden/>
+              </w:rPr>
+              <w:fldChar w:fldCharType="begin"/>
+            </w:r>
+            <w:r>
+              <w:rPr>
+                <w:noProof/>
+                <w:webHidden/>
+              </w:rPr>
+              <w:instrText xml:space="preserve"> PAGEREF _Toc213909956 \h </w:instrText>
+            </w:r>
+            <w:r>
+              <w:rPr>
+                <w:noProof/>
+                <w:webHidden/>
+              </w:rPr>
+            </w:r>
+            <w:r>
+              <w:rPr>
+                <w:noProof/>
+                <w:webHidden/>
+              </w:rPr>
+              <w:fldChar w:fldCharType="separate"/>
+            </w:r>
+            <w:r>
+              <w:rPr>
+                <w:noProof/>
+                <w:webHidden/>
+              </w:rPr>
+              <w:t>18</w:t>
+            </w:r>
+            <w:r>
+              <w:rPr>
+                <w:noProof/>
+                <w:webHidden/>
+              </w:rPr>
+              <w:fldChar w:fldCharType="end"/>
+            </w:r>
+          </w:hyperlink>
+        </w:p>
+        <w:p>
+          <w:pPr>
+            <w:pStyle w:val="TOC3"/>
+            <w:tabs>
+              <w:tab w:val="right" w:leader="dot" w:pos="10790"/>
+            </w:tabs>
+            <w:rPr>
+              <w:rFonts w:cstheme="minorBidi"/>
+              <w:noProof/>
+              <w:kern w:val="2"/>
+              <w:sz w:val="24"/>
+              <w:szCs w:val="24"/>
+              <w:lang w:val="en-IN" w:eastAsia="en-IN"/>
+              <w14:ligatures w14:val="standardContextual"/>
+            </w:rPr>
+          </w:pPr>
+          <w:hyperlink w:anchor="_Toc213909957" w:history="1">
+            <w:r>
+              <w:rPr>
+                <w:rStyle w:val="Hyperlink"/>
+                <w:noProof/>
+              </w:rPr>
+              <w:t>Queue</w:t>
+            </w:r>
+            <w:r>
+              <w:rPr>
+                <w:noProof/>
+                <w:webHidden/>
+              </w:rPr>
+              <w:tab/>
+            </w:r>
+            <w:r>
+              <w:rPr>
+                <w:noProof/>
+                <w:webHidden/>
+              </w:rPr>
+              <w:fldChar w:fldCharType="begin"/>
+            </w:r>
+            <w:r>
+              <w:rPr>
+                <w:noProof/>
+                <w:webHidden/>
+              </w:rPr>
+              <w:instrText xml:space="preserve"> PAGEREF _Toc213909957 \h </w:instrText>
+            </w:r>
+            <w:r>
+              <w:rPr>
+                <w:noProof/>
+                <w:webHidden/>
+              </w:rPr>
+            </w:r>
+            <w:r>
+              <w:rPr>
+                <w:noProof/>
+                <w:webHidden/>
+              </w:rPr>
+              <w:fldChar w:fldCharType="separate"/>
+            </w:r>
+            <w:r>
+              <w:rPr>
+                <w:noProof/>
+                <w:webHidden/>
+              </w:rPr>
+              <w:t>18</w:t>
+            </w:r>
+            <w:r>
+              <w:rPr>
+                <w:noProof/>
+                <w:webHidden/>
+              </w:rPr>
+              <w:fldChar w:fldCharType="end"/>
+            </w:r>
+          </w:hyperlink>
+        </w:p>
+        <w:p>
+          <w:pPr>
+            <w:pStyle w:val="TOC3"/>
+            <w:tabs>
+              <w:tab w:val="right" w:leader="dot" w:pos="10790"/>
+            </w:tabs>
+            <w:rPr>
+              <w:rFonts w:cstheme="minorBidi"/>
+              <w:noProof/>
+              <w:kern w:val="2"/>
+              <w:sz w:val="24"/>
+              <w:szCs w:val="24"/>
+              <w:lang w:val="en-IN" w:eastAsia="en-IN"/>
+              <w14:ligatures w14:val="standardContextual"/>
+            </w:rPr>
+          </w:pPr>
+          <w:hyperlink w:anchor="_Toc213909958" w:history="1">
+            <w:r>
+              <w:rPr>
+                <w:rStyle w:val="Hyperlink"/>
+                <w:noProof/>
+              </w:rPr>
+              <w:t>Summary</w:t>
+            </w:r>
+            <w:r>
+              <w:rPr>
+                <w:noProof/>
+                <w:webHidden/>
+              </w:rPr>
+              <w:tab/>
+            </w:r>
+            <w:r>
+              <w:rPr>
+                <w:noProof/>
+                <w:webHidden/>
+              </w:rPr>
+              <w:fldChar w:fldCharType="begin"/>
+            </w:r>
+            <w:r>
+              <w:rPr>
+                <w:noProof/>
+                <w:webHidden/>
+              </w:rPr>
+              <w:instrText xml:space="preserve"> PAGEREF _Toc213909958 \h </w:instrText>
+            </w:r>
+            <w:r>
+              <w:rPr>
+                <w:noProof/>
+                <w:webHidden/>
+              </w:rPr>
+            </w:r>
+            <w:r>
+              <w:rPr>
+                <w:noProof/>
+                <w:webHidden/>
+              </w:rPr>
+              <w:fldChar w:fldCharType="separate"/>
+            </w:r>
+            <w:r>
+              <w:rPr>
+                <w:noProof/>
+                <w:webHidden/>
+              </w:rPr>
+              <w:t>19</w:t>
             </w:r>
             <w:r>
               <w:rPr>
@@ -4184,10 +4776,19 @@
     </w:p>
     <w:p>
       <w:pPr>
+        <w:rPr>
+          <w:b/>
+          <w:bCs/>
+        </w:rPr>
+      </w:pPr>
+    </w:p>
+    <w:p>
+      <w:pPr>
         <w:pStyle w:val="Heading1"/>
       </w:pPr>
-      <w:bookmarkStart w:id="0" w:name="_Toc213241385"/>
-      <w:r>
+      <w:bookmarkStart w:id="0" w:name="_Toc213909902"/>
+      <w:r>
+        <w:lastRenderedPageBreak/>
         <w:t>Data Types</w:t>
       </w:r>
       <w:bookmarkEnd w:id="0"/>
@@ -4536,7 +5137,6 @@
                 <w:b/>
                 <w:bCs/>
               </w:rPr>
-              <w:lastRenderedPageBreak/>
               <w:t>bool</w:t>
             </w:r>
           </w:p>
@@ -4655,7 +5255,7 @@
       <w:pPr>
         <w:pStyle w:val="Heading1"/>
       </w:pPr>
-      <w:bookmarkStart w:id="1" w:name="_Toc213241386"/>
+      <w:bookmarkStart w:id="1" w:name="_Toc213909903"/>
       <w:r>
         <w:t>Variables</w:t>
       </w:r>
@@ -4800,7 +5400,7 @@
       <w:pPr>
         <w:pStyle w:val="Heading1"/>
       </w:pPr>
-      <w:bookmarkStart w:id="2" w:name="_Toc213241387"/>
+      <w:bookmarkStart w:id="2" w:name="_Toc213909904"/>
       <w:r>
         <w:t>Operators</w:t>
       </w:r>
@@ -4818,7 +5418,7 @@
       <w:pPr>
         <w:pStyle w:val="Heading2"/>
       </w:pPr>
-      <w:bookmarkStart w:id="3" w:name="_Toc213241388"/>
+      <w:bookmarkStart w:id="3" w:name="_Toc213909905"/>
       <w:r>
         <w:t>Arithmetic Operators</w:t>
       </w:r>
@@ -4896,6 +5496,7 @@
       </w:pPr>
       <w:proofErr w:type="spellStart"/>
       <w:r>
+        <w:lastRenderedPageBreak/>
         <w:t>Console.WriteLine</w:t>
       </w:r>
       <w:proofErr w:type="spellEnd"/>
@@ -4907,7 +5508,7 @@
       <w:pPr>
         <w:pStyle w:val="Heading2"/>
       </w:pPr>
-      <w:bookmarkStart w:id="4" w:name="_Toc213241389"/>
+      <w:bookmarkStart w:id="4" w:name="_Toc213909906"/>
       <w:r>
         <w:t>Comparison Operators</w:t>
       </w:r>
@@ -4973,7 +5574,7 @@
       <w:pPr>
         <w:pStyle w:val="Heading2"/>
       </w:pPr>
-      <w:bookmarkStart w:id="5" w:name="_Toc213241390"/>
+      <w:bookmarkStart w:id="5" w:name="_Toc213909907"/>
       <w:r>
         <w:t>Logical Operators</w:t>
       </w:r>
@@ -5006,7 +5607,6 @@
         <w:spacing w:after="160" w:line="278" w:lineRule="auto"/>
       </w:pPr>
       <w:r>
-        <w:lastRenderedPageBreak/>
         <w:t xml:space="preserve">bool </w:t>
       </w:r>
       <w:proofErr w:type="spellStart"/>
@@ -5112,7 +5712,7 @@
       <w:pPr>
         <w:pStyle w:val="Heading1"/>
       </w:pPr>
-      <w:bookmarkStart w:id="6" w:name="_Toc213241391"/>
+      <w:bookmarkStart w:id="6" w:name="_Toc213909908"/>
       <w:r>
         <w:t>Control Flow Statements</w:t>
       </w:r>
@@ -5140,7 +5740,7 @@
       <w:pPr>
         <w:pStyle w:val="Heading2"/>
       </w:pPr>
-      <w:bookmarkStart w:id="7" w:name="_Toc213241392"/>
+      <w:bookmarkStart w:id="7" w:name="_Toc213909909"/>
       <w:r>
         <w:t>if-else statement</w:t>
       </w:r>
@@ -5302,7 +5902,7 @@
       <w:pPr>
         <w:pStyle w:val="Heading2"/>
       </w:pPr>
-      <w:bookmarkStart w:id="8" w:name="_Toc213241393"/>
+      <w:bookmarkStart w:id="8" w:name="_Toc213909910"/>
       <w:r>
         <w:t>switch statement</w:t>
       </w:r>
@@ -5349,6 +5949,7 @@
               <w:spacing w:after="120" w:line="264" w:lineRule="auto"/>
             </w:pPr>
             <w:r>
+              <w:lastRenderedPageBreak/>
               <w:t>{</w:t>
             </w:r>
           </w:p>
@@ -5483,7 +6084,6 @@
               <w:spacing w:after="120" w:line="264" w:lineRule="auto"/>
             </w:pPr>
             <w:r>
-              <w:lastRenderedPageBreak/>
               <w:t xml:space="preserve">    default:</w:t>
             </w:r>
           </w:p>
@@ -5537,7 +6137,7 @@
       <w:pPr>
         <w:pStyle w:val="Heading2"/>
       </w:pPr>
-      <w:bookmarkStart w:id="9" w:name="_Toc213241394"/>
+      <w:bookmarkStart w:id="9" w:name="_Toc213909911"/>
       <w:r>
         <w:t>for loop</w:t>
       </w:r>
@@ -5671,7 +6271,7 @@
       <w:pPr>
         <w:pStyle w:val="Heading2"/>
       </w:pPr>
-      <w:bookmarkStart w:id="10" w:name="_Toc213241395"/>
+      <w:bookmarkStart w:id="10" w:name="_Toc213909912"/>
       <w:r>
         <w:t>while loop</w:t>
       </w:r>
@@ -5799,7 +6399,7 @@
       <w:pPr>
         <w:pStyle w:val="Heading2"/>
       </w:pPr>
-      <w:bookmarkStart w:id="11" w:name="_Toc213241396"/>
+      <w:bookmarkStart w:id="11" w:name="_Toc213909913"/>
       <w:r>
         <w:t>foreach loop</w:t>
       </w:r>
@@ -5826,6 +6426,7 @@
             </w:pPr>
             <w:proofErr w:type="gramStart"/>
             <w:r>
+              <w:lastRenderedPageBreak/>
               <w:t>string[</w:t>
             </w:r>
             <w:proofErr w:type="gramEnd"/>
@@ -5907,7 +6508,7 @@
       <w:pPr>
         <w:pStyle w:val="Heading1"/>
       </w:pPr>
-      <w:bookmarkStart w:id="12" w:name="_Toc213241397"/>
+      <w:bookmarkStart w:id="12" w:name="_Toc213909914"/>
       <w:r>
         <w:t>Method</w:t>
       </w:r>
@@ -5916,7 +6517,6 @@
     <w:p/>
     <w:p>
       <w:r>
-        <w:lastRenderedPageBreak/>
         <w:t xml:space="preserve">A </w:t>
       </w:r>
       <w:r>
@@ -6062,7 +6662,7 @@
       <w:pPr>
         <w:pStyle w:val="Heading1"/>
       </w:pPr>
-      <w:bookmarkStart w:id="13" w:name="_Toc213241398"/>
+      <w:bookmarkStart w:id="13" w:name="_Toc213909915"/>
       <w:r>
         <w:t>Parameter Types</w:t>
       </w:r>
@@ -6079,7 +6679,7 @@
       <w:pPr>
         <w:pStyle w:val="Heading2"/>
       </w:pPr>
-      <w:bookmarkStart w:id="14" w:name="_Toc213241399"/>
+      <w:bookmarkStart w:id="14" w:name="_Toc213909916"/>
       <w:r>
         <w:t>ref Parameter</w:t>
       </w:r>
@@ -6277,7 +6877,7 @@
       <w:pPr>
         <w:pStyle w:val="Heading2"/>
       </w:pPr>
-      <w:bookmarkStart w:id="15" w:name="_Toc213241400"/>
+      <w:bookmarkStart w:id="15" w:name="_Toc213909917"/>
       <w:r>
         <w:t>out Parameter</w:t>
       </w:r>
@@ -6322,7 +6922,6 @@
     </w:p>
     <w:p>
       <w:r>
-        <w:lastRenderedPageBreak/>
         <w:t>Example:</w:t>
       </w:r>
     </w:p>
@@ -6487,7 +7086,7 @@
       <w:pPr>
         <w:pStyle w:val="Heading2"/>
       </w:pPr>
-      <w:bookmarkStart w:id="16" w:name="_Toc213241401"/>
+      <w:bookmarkStart w:id="16" w:name="_Toc213909918"/>
       <w:r>
         <w:t>in Parameter</w:t>
       </w:r>
@@ -6636,6 +7235,7 @@
           </w:p>
           <w:p>
             <w:r>
+              <w:lastRenderedPageBreak/>
               <w:t xml:space="preserve">        Product p = new Product </w:t>
             </w:r>
             <w:proofErr w:type="gramStart"/>
@@ -6787,7 +7387,7 @@
       <w:pPr>
         <w:pStyle w:val="Heading2"/>
       </w:pPr>
-      <w:bookmarkStart w:id="17" w:name="_Toc213241402"/>
+      <w:bookmarkStart w:id="17" w:name="_Toc213909919"/>
       <w:r>
         <w:t>Optional Parameters</w:t>
       </w:r>
@@ -6803,7 +7403,6 @@
         </w:numPr>
       </w:pPr>
       <w:r>
-        <w:lastRenderedPageBreak/>
         <w:t>Provide default values for parameters.</w:t>
       </w:r>
     </w:p>
@@ -6989,7 +7588,7 @@
       <w:pPr>
         <w:pStyle w:val="Heading2"/>
       </w:pPr>
-      <w:bookmarkStart w:id="18" w:name="_Toc213241403"/>
+      <w:bookmarkStart w:id="18" w:name="_Toc213909920"/>
       <w:r>
         <w:t>Method Overloading</w:t>
       </w:r>
@@ -7192,6 +7791,7 @@
           </w:p>
           <w:p>
             <w:r>
+              <w:lastRenderedPageBreak/>
               <w:t xml:space="preserve">    static double </w:t>
             </w:r>
             <w:proofErr w:type="gramStart"/>
@@ -7239,7 +7839,7 @@
       <w:pPr>
         <w:pStyle w:val="Heading2"/>
       </w:pPr>
-      <w:bookmarkStart w:id="19" w:name="_Toc213241404"/>
+      <w:bookmarkStart w:id="19" w:name="_Toc213909921"/>
       <w:r>
         <w:t>Summary</w:t>
       </w:r>
@@ -7478,7 +8078,6 @@
           </w:tcPr>
           <w:p>
             <w:r>
-              <w:lastRenderedPageBreak/>
               <w:t>out</w:t>
             </w:r>
           </w:p>
@@ -7769,7 +8368,7 @@
       <w:pPr>
         <w:pStyle w:val="Heading1"/>
       </w:pPr>
-      <w:bookmarkStart w:id="20" w:name="_Toc213241405"/>
+      <w:bookmarkStart w:id="20" w:name="_Toc213909922"/>
       <w:r>
         <w:t>Classes</w:t>
       </w:r>
@@ -7785,7 +8384,7 @@
       <w:pPr>
         <w:pStyle w:val="Heading2"/>
       </w:pPr>
-      <w:bookmarkStart w:id="21" w:name="_Toc213241406"/>
+      <w:bookmarkStart w:id="21" w:name="_Toc213909923"/>
       <w:r>
         <w:t>Class</w:t>
       </w:r>
@@ -7800,7 +8399,7 @@
       <w:pPr>
         <w:pStyle w:val="Heading2"/>
       </w:pPr>
-      <w:bookmarkStart w:id="22" w:name="_Toc213241407"/>
+      <w:bookmarkStart w:id="22" w:name="_Toc213909924"/>
       <w:r>
         <w:t>Objects</w:t>
       </w:r>
@@ -7815,7 +8414,7 @@
       <w:pPr>
         <w:pStyle w:val="Heading2"/>
       </w:pPr>
-      <w:bookmarkStart w:id="23" w:name="_Toc213241408"/>
+      <w:bookmarkStart w:id="23" w:name="_Toc213909925"/>
       <w:r>
         <w:t>Access Modifiers</w:t>
       </w:r>
@@ -8140,7 +8739,7 @@
       <w:pPr>
         <w:pStyle w:val="Heading2"/>
       </w:pPr>
-      <w:bookmarkStart w:id="24" w:name="_Toc213241409"/>
+      <w:bookmarkStart w:id="24" w:name="_Toc213909926"/>
       <w:r>
         <w:t>Constructors</w:t>
       </w:r>
@@ -8168,6 +8767,7 @@
           <w:b/>
           <w:bCs/>
         </w:rPr>
+        <w:lastRenderedPageBreak/>
         <w:t>Types:</w:t>
       </w:r>
     </w:p>
@@ -8248,9 +8848,8 @@
       <w:pPr>
         <w:pStyle w:val="Heading2"/>
       </w:pPr>
-      <w:bookmarkStart w:id="25" w:name="_Toc213241410"/>
-      <w:r>
-        <w:lastRenderedPageBreak/>
+      <w:bookmarkStart w:id="25" w:name="_Toc213909927"/>
+      <w:r>
         <w:t>Static Members</w:t>
       </w:r>
       <w:bookmarkEnd w:id="25"/>
@@ -8297,7 +8896,7 @@
       <w:pPr>
         <w:pStyle w:val="Heading2"/>
       </w:pPr>
-      <w:bookmarkStart w:id="26" w:name="_Toc213241411"/>
+      <w:bookmarkStart w:id="26" w:name="_Toc213909928"/>
       <w:r>
         <w:t>Summary</w:t>
       </w:r>
@@ -8678,7 +9277,7 @@
       <w:pPr>
         <w:pStyle w:val="Heading1"/>
       </w:pPr>
-      <w:bookmarkStart w:id="27" w:name="_Toc213241412"/>
+      <w:bookmarkStart w:id="27" w:name="_Toc213909929"/>
       <w:r>
         <w:t>OOPS (Object Oriented Programming Structure)</w:t>
       </w:r>
@@ -8689,7 +9288,7 @@
       <w:pPr>
         <w:pStyle w:val="Heading2"/>
       </w:pPr>
-      <w:bookmarkStart w:id="28" w:name="_Toc213241413"/>
+      <w:bookmarkStart w:id="28" w:name="_Toc213909930"/>
       <w:r>
         <w:t>Encapsulation</w:t>
       </w:r>
@@ -8700,7 +9299,7 @@
       <w:pPr>
         <w:pStyle w:val="Heading2"/>
       </w:pPr>
-      <w:bookmarkStart w:id="29" w:name="_Toc213241414"/>
+      <w:bookmarkStart w:id="29" w:name="_Toc213909931"/>
       <w:r>
         <w:rPr>
           <w:rStyle w:val="Heading3Char"/>
@@ -8728,7 +9327,7 @@
       <w:pPr>
         <w:pStyle w:val="Heading3"/>
       </w:pPr>
-      <w:bookmarkStart w:id="30" w:name="_Toc213241415"/>
+      <w:bookmarkStart w:id="30" w:name="_Toc213909932"/>
       <w:r>
         <w:rPr>
           <w:rStyle w:val="Heading3Char"/>
@@ -8802,7 +9401,6 @@
           </w:p>
           <w:p>
             <w:r>
-              <w:lastRenderedPageBreak/>
               <w:t xml:space="preserve">    {</w:t>
             </w:r>
           </w:p>
@@ -8921,7 +9519,7 @@
           <w:bCs/>
         </w:rPr>
       </w:pPr>
-      <w:bookmarkStart w:id="31" w:name="_Toc213241416"/>
+      <w:bookmarkStart w:id="31" w:name="_Toc213909933"/>
       <w:r>
         <w:rPr>
           <w:rStyle w:val="Heading3Char"/>
@@ -8971,7 +9569,7 @@
       <w:pPr>
         <w:pStyle w:val="Heading3"/>
       </w:pPr>
-      <w:bookmarkStart w:id="32" w:name="_Toc213241417"/>
+      <w:bookmarkStart w:id="32" w:name="_Toc213909934"/>
       <w:r>
         <w:rPr>
           <w:rStyle w:val="Heading3Char"/>
@@ -9001,7 +9599,7 @@
       <w:pPr>
         <w:pStyle w:val="Heading2"/>
       </w:pPr>
-      <w:bookmarkStart w:id="33" w:name="_Toc213241418"/>
+      <w:bookmarkStart w:id="33" w:name="_Toc213909935"/>
       <w:r>
         <w:t>Inheritance</w:t>
       </w:r>
@@ -9012,7 +9610,7 @@
       <w:pPr>
         <w:pStyle w:val="Heading3"/>
       </w:pPr>
-      <w:bookmarkStart w:id="34" w:name="_Toc213241419"/>
+      <w:bookmarkStart w:id="34" w:name="_Toc213909936"/>
       <w:r>
         <w:t>Definition</w:t>
       </w:r>
@@ -9086,7 +9684,7 @@
       <w:pPr>
         <w:pStyle w:val="Heading3"/>
       </w:pPr>
-      <w:bookmarkStart w:id="35" w:name="_Toc213241420"/>
+      <w:bookmarkStart w:id="35" w:name="_Toc213909937"/>
       <w:r>
         <w:t>Example</w:t>
       </w:r>
@@ -9176,6 +9774,7 @@
           </w:p>
           <w:p>
             <w:r>
+              <w:lastRenderedPageBreak/>
               <w:t xml:space="preserve">    }</w:t>
             </w:r>
           </w:p>
@@ -9251,7 +9850,6 @@
           </w:p>
           <w:p>
             <w:r>
-              <w:lastRenderedPageBreak/>
               <w:t>}</w:t>
             </w:r>
           </w:p>
@@ -9349,7 +9947,7 @@
       <w:pPr>
         <w:pStyle w:val="Heading3"/>
       </w:pPr>
-      <w:bookmarkStart w:id="36" w:name="_Toc213241421"/>
+      <w:bookmarkStart w:id="36" w:name="_Toc213909938"/>
       <w:r>
         <w:t>Explanation:</w:t>
       </w:r>
@@ -9387,7 +9985,7 @@
       <w:pPr>
         <w:pStyle w:val="Heading3"/>
       </w:pPr>
-      <w:bookmarkStart w:id="37" w:name="_Toc213241422"/>
+      <w:bookmarkStart w:id="37" w:name="_Toc213909939"/>
       <w:r>
         <w:t>Real-world analogy:</w:t>
       </w:r>
@@ -9428,7 +10026,7 @@
       <w:pPr>
         <w:pStyle w:val="Heading2"/>
       </w:pPr>
-      <w:bookmarkStart w:id="38" w:name="_Toc213241423"/>
+      <w:bookmarkStart w:id="38" w:name="_Toc213909940"/>
       <w:r>
         <w:t>Polymorphism</w:t>
       </w:r>
@@ -9439,7 +10037,7 @@
       <w:pPr>
         <w:pStyle w:val="Heading3"/>
       </w:pPr>
-      <w:bookmarkStart w:id="39" w:name="_Toc213241424"/>
+      <w:bookmarkStart w:id="39" w:name="_Toc213909941"/>
       <w:r>
         <w:t>Definition:</w:t>
       </w:r>
@@ -9539,7 +10137,7 @@
       <w:pPr>
         <w:pStyle w:val="Heading3"/>
       </w:pPr>
-      <w:bookmarkStart w:id="40" w:name="_Toc213241425"/>
+      <w:bookmarkStart w:id="40" w:name="_Toc213909942"/>
       <w:r>
         <w:t>Example:</w:t>
       </w:r>
@@ -9613,6 +10211,7 @@
           </w:p>
           <w:p>
             <w:r>
+              <w:lastRenderedPageBreak/>
               <w:t>}</w:t>
             </w:r>
           </w:p>
@@ -9830,7 +10429,7 @@
       <w:pPr>
         <w:pStyle w:val="Heading3"/>
       </w:pPr>
-      <w:bookmarkStart w:id="41" w:name="_Toc213241426"/>
+      <w:bookmarkStart w:id="41" w:name="_Toc213909943"/>
       <w:r>
         <w:t>Explanation:</w:t>
       </w:r>
@@ -9864,7 +10463,7 @@
       <w:pPr>
         <w:pStyle w:val="Heading3"/>
       </w:pPr>
-      <w:bookmarkStart w:id="42" w:name="_Toc213241427"/>
+      <w:bookmarkStart w:id="42" w:name="_Toc213909944"/>
       <w:r>
         <w:t>Real-world analogy:</w:t>
       </w:r>
@@ -9921,7 +10520,7 @@
       <w:pPr>
         <w:pStyle w:val="Heading2"/>
       </w:pPr>
-      <w:bookmarkStart w:id="43" w:name="_Toc213241428"/>
+      <w:bookmarkStart w:id="43" w:name="_Toc213909945"/>
       <w:r>
         <w:t>Abstraction</w:t>
       </w:r>
@@ -9934,7 +10533,7 @@
       <w:pPr>
         <w:pStyle w:val="Heading3"/>
       </w:pPr>
-      <w:bookmarkStart w:id="44" w:name="_Toc213241429"/>
+      <w:bookmarkStart w:id="44" w:name="_Toc213909946"/>
       <w:r>
         <w:t>Definition:</w:t>
       </w:r>
@@ -9995,7 +10594,7 @@
       <w:pPr>
         <w:pStyle w:val="Heading3"/>
       </w:pPr>
-      <w:bookmarkStart w:id="45" w:name="_Toc213241430"/>
+      <w:bookmarkStart w:id="45" w:name="_Toc213909947"/>
       <w:r>
         <w:t>Example:</w:t>
       </w:r>
@@ -10067,6 +10666,7 @@
           </w:p>
           <w:p>
             <w:r>
+              <w:lastRenderedPageBreak/>
               <w:t>{</w:t>
             </w:r>
           </w:p>
@@ -10147,7 +10747,6 @@
           </w:p>
           <w:p>
             <w:r>
-              <w:lastRenderedPageBreak/>
               <w:t xml:space="preserve">    public override void </w:t>
             </w:r>
             <w:proofErr w:type="spellStart"/>
@@ -10276,7 +10875,7 @@
       <w:pPr>
         <w:pStyle w:val="Heading3"/>
       </w:pPr>
-      <w:bookmarkStart w:id="46" w:name="_Toc213241431"/>
+      <w:bookmarkStart w:id="46" w:name="_Toc213909948"/>
       <w:r>
         <w:t>Explanation:</w:t>
       </w:r>
@@ -10316,7 +10915,7 @@
       <w:pPr>
         <w:pStyle w:val="Heading3"/>
       </w:pPr>
-      <w:bookmarkStart w:id="47" w:name="_Toc213241432"/>
+      <w:bookmarkStart w:id="47" w:name="_Toc213909949"/>
       <w:r>
         <w:t>Real-world analogy:</w:t>
       </w:r>
@@ -10343,7 +10942,7 @@
       <w:pPr>
         <w:pStyle w:val="Heading2"/>
       </w:pPr>
-      <w:bookmarkStart w:id="48" w:name="_Toc213241433"/>
+      <w:bookmarkStart w:id="48" w:name="_Toc213909950"/>
       <w:r>
         <w:t>Summary</w:t>
       </w:r>
@@ -10966,6 +11565,7 @@
                 <w:b/>
                 <w:bCs/>
               </w:rPr>
+              <w:lastRenderedPageBreak/>
               <w:t>OOP Concept</w:t>
             </w:r>
           </w:p>
@@ -11234,7 +11834,6 @@
                 <w:b/>
                 <w:bCs/>
               </w:rPr>
-              <w:lastRenderedPageBreak/>
               <w:t>Abstraction</w:t>
             </w:r>
           </w:p>
@@ -11277,6 +11876,2519 @@
         </w:tc>
       </w:tr>
     </w:tbl>
+    <w:p/>
+    <w:p>
+      <w:pPr>
+        <w:pStyle w:val="Heading1"/>
+      </w:pPr>
+      <w:bookmarkStart w:id="49" w:name="_Toc213169991"/>
+      <w:bookmarkStart w:id="50" w:name="_Toc213909951"/>
+      <w:r>
+        <w:t>Collections</w:t>
+      </w:r>
+      <w:bookmarkEnd w:id="49"/>
+      <w:bookmarkEnd w:id="50"/>
+    </w:p>
+    <w:p/>
+    <w:p>
+      <w:r>
+        <w:t>C# collection types are designed to store, manage and manipulate similar data more efficiently. Data manipulation includes adding, removing, finding, and inserting data in the collection. Collection types implement the following common functionality: </w:t>
+      </w:r>
+    </w:p>
+    <w:p>
+      <w:pPr>
+        <w:numPr>
+          <w:ilvl w:val="0"/>
+          <w:numId w:val="9"/>
+        </w:numPr>
+      </w:pPr>
+      <w:r>
+        <w:t>Adding and inserting items to a collection</w:t>
+      </w:r>
+    </w:p>
+    <w:p>
+      <w:pPr>
+        <w:numPr>
+          <w:ilvl w:val="0"/>
+          <w:numId w:val="9"/>
+        </w:numPr>
+      </w:pPr>
+      <w:r>
+        <w:t>Removing items from a collection</w:t>
+      </w:r>
+    </w:p>
+    <w:p>
+      <w:pPr>
+        <w:numPr>
+          <w:ilvl w:val="0"/>
+          <w:numId w:val="9"/>
+        </w:numPr>
+      </w:pPr>
+      <w:r>
+        <w:t>Finding, sorting, and searching items</w:t>
+      </w:r>
+    </w:p>
+    <w:p>
+      <w:pPr>
+        <w:numPr>
+          <w:ilvl w:val="0"/>
+          <w:numId w:val="9"/>
+        </w:numPr>
+      </w:pPr>
+      <w:r>
+        <w:t>Replacing items</w:t>
+      </w:r>
+    </w:p>
+    <w:p>
+      <w:pPr>
+        <w:numPr>
+          <w:ilvl w:val="0"/>
+          <w:numId w:val="9"/>
+        </w:numPr>
+      </w:pPr>
+      <w:r>
+        <w:t>Copy and clone collections and items</w:t>
+      </w:r>
+    </w:p>
+    <w:p>
+      <w:pPr>
+        <w:numPr>
+          <w:ilvl w:val="0"/>
+          <w:numId w:val="9"/>
+        </w:numPr>
+      </w:pPr>
+      <w:r>
+        <w:t>Capacity and Count properties to find the capacity of the collection and the number of items in the collection</w:t>
+      </w:r>
+    </w:p>
+    <w:p>
+      <w:r>
+        <w:t>.NET supports two types of collections, generic collections, and non-generic collections. Before NET 2.0, it was just collections, and when generics were added to .NET, generics collections were added as well.</w:t>
+      </w:r>
+    </w:p>
+    <w:p>
+      <w:r>
+        <w:t>The following table lists and matches these classes.</w:t>
+      </w:r>
+    </w:p>
+    <w:p>
+      <w:r>
+        <w:rPr>
+          <w:b/>
+          <w:bCs/>
+        </w:rPr>
+        <w:t>Non-generic                          Generic</w:t>
+      </w:r>
+    </w:p>
+    <w:p>
+      <w:r>
+        <w:t>ArrayList     -------------&gt;          List</w:t>
+      </w:r>
+    </w:p>
+    <w:p>
+      <w:proofErr w:type="spellStart"/>
+      <w:r>
+        <w:t>HashTable</w:t>
+      </w:r>
+      <w:proofErr w:type="spellEnd"/>
+      <w:r>
+        <w:t xml:space="preserve"> -------------</w:t>
+      </w:r>
+      <w:r>
+        <w:t>&gt;          Dictionary</w:t>
+      </w:r>
+    </w:p>
+    <w:p>
+      <w:proofErr w:type="spellStart"/>
+      <w:r>
+        <w:t>SortedList</w:t>
+      </w:r>
+      <w:proofErr w:type="spellEnd"/>
+      <w:r>
+        <w:t>   -------------&gt;          </w:t>
+      </w:r>
+      <w:proofErr w:type="spellStart"/>
+      <w:r>
+        <w:t>SortedList</w:t>
+      </w:r>
+      <w:proofErr w:type="spellEnd"/>
+      <w:r>
+        <w:t xml:space="preserve">  </w:t>
+      </w:r>
+    </w:p>
+    <w:p>
+      <w:r>
+        <w:t>Stack           -------------&gt;          Stack</w:t>
+      </w:r>
+    </w:p>
+    <w:p>
+      <w:r>
+        <w:t>Queue         -------------&gt;          Queue</w:t>
+      </w:r>
+    </w:p>
+    <w:p/>
+    <w:p>
+      <w:pPr>
+        <w:pStyle w:val="Heading2"/>
+      </w:pPr>
+      <w:bookmarkStart w:id="51" w:name="_Toc213169992"/>
+      <w:bookmarkStart w:id="52" w:name="_Toc213909952"/>
+      <w:r>
+        <w:t>Non-Generic</w:t>
+      </w:r>
+      <w:r>
+        <w:t xml:space="preserve"> Collections</w:t>
+      </w:r>
+      <w:bookmarkEnd w:id="51"/>
+      <w:bookmarkEnd w:id="52"/>
+    </w:p>
+    <w:p/>
+    <w:p>
+      <w:r>
+        <w:t>In non-generic collections, each element can represent a value of a different type. The collection size is not fixed. Items from the collection can be added or removed at runtime. </w:t>
+      </w:r>
+    </w:p>
+    <w:p/>
+    <w:p>
+      <w:r>
+        <w:t xml:space="preserve">Non-generic collections are part of the </w:t>
+      </w:r>
+      <w:proofErr w:type="spellStart"/>
+      <w:r>
+        <w:t>System.Collections</w:t>
+      </w:r>
+      <w:proofErr w:type="spellEnd"/>
+      <w:r>
+        <w:t xml:space="preserve"> namespace. They store objects (of type object), so they can hold any data type, but:</w:t>
+      </w:r>
+    </w:p>
+    <w:p>
+      <w:pPr>
+        <w:pStyle w:val="ListParagraph"/>
+        <w:numPr>
+          <w:ilvl w:val="0"/>
+          <w:numId w:val="12"/>
+        </w:numPr>
+      </w:pPr>
+      <w:r>
+        <w:t>Type safety is not ensured (you can mix int, string, etc.)</w:t>
+      </w:r>
+    </w:p>
+    <w:p>
+      <w:pPr>
+        <w:pStyle w:val="ListParagraph"/>
+        <w:numPr>
+          <w:ilvl w:val="0"/>
+          <w:numId w:val="12"/>
+        </w:numPr>
+      </w:pPr>
+      <w:r>
+        <w:t>Boxing/unboxing happens (for value types), which reduces performance.</w:t>
+      </w:r>
+    </w:p>
+    <w:p>
+      <w:r>
+        <w:lastRenderedPageBreak/>
+        <w:t xml:space="preserve">Namespace: </w:t>
+      </w:r>
+      <w:proofErr w:type="spellStart"/>
+      <w:r>
+        <w:t>System.Collections</w:t>
+      </w:r>
+      <w:proofErr w:type="spellEnd"/>
+    </w:p>
+    <w:p/>
+    <w:tbl>
+      <w:tblPr>
+        <w:tblW w:w="0" w:type="auto"/>
+        <w:tblCellSpacing w:w="15" w:type="dxa"/>
+        <w:tblBorders>
+          <w:top w:val="single" w:sz="4" w:space="0" w:color="auto"/>
+          <w:left w:val="single" w:sz="4" w:space="0" w:color="auto"/>
+          <w:bottom w:val="single" w:sz="4" w:space="0" w:color="auto"/>
+          <w:right w:val="single" w:sz="4" w:space="0" w:color="auto"/>
+          <w:insideH w:val="single" w:sz="4" w:space="0" w:color="auto"/>
+          <w:insideV w:val="single" w:sz="4" w:space="0" w:color="auto"/>
+        </w:tblBorders>
+        <w:tblCellMar>
+          <w:top w:w="15" w:type="dxa"/>
+          <w:left w:w="15" w:type="dxa"/>
+          <w:bottom w:w="15" w:type="dxa"/>
+          <w:right w:w="15" w:type="dxa"/>
+        </w:tblCellMar>
+        <w:tblLook w:val="04A0" w:firstRow="1" w:lastRow="0" w:firstColumn="1" w:lastColumn="0" w:noHBand="0" w:noVBand="1"/>
+      </w:tblPr>
+      <w:tblGrid>
+        <w:gridCol w:w="1046"/>
+        <w:gridCol w:w="4117"/>
+        <w:gridCol w:w="2893"/>
+      </w:tblGrid>
+      <w:tr>
+        <w:trPr>
+          <w:tblHeader/>
+          <w:tblCellSpacing w:w="15" w:type="dxa"/>
+        </w:trPr>
+        <w:tc>
+          <w:tcPr>
+            <w:tcW w:w="0" w:type="auto"/>
+            <w:vAlign w:val="center"/>
+            <w:hideMark/>
+          </w:tcPr>
+          <w:p>
+            <w:pPr>
+              <w:rPr>
+                <w:b/>
+                <w:bCs/>
+              </w:rPr>
+            </w:pPr>
+            <w:r>
+              <w:rPr>
+                <w:b/>
+                <w:bCs/>
+              </w:rPr>
+              <w:t>Collection</w:t>
+            </w:r>
+          </w:p>
+        </w:tc>
+        <w:tc>
+          <w:tcPr>
+            <w:tcW w:w="0" w:type="auto"/>
+            <w:vAlign w:val="center"/>
+            <w:hideMark/>
+          </w:tcPr>
+          <w:p>
+            <w:pPr>
+              <w:rPr>
+                <w:b/>
+                <w:bCs/>
+              </w:rPr>
+            </w:pPr>
+            <w:r>
+              <w:rPr>
+                <w:b/>
+                <w:bCs/>
+              </w:rPr>
+              <w:t>Description</w:t>
+            </w:r>
+          </w:p>
+        </w:tc>
+        <w:tc>
+          <w:tcPr>
+            <w:tcW w:w="0" w:type="auto"/>
+            <w:vAlign w:val="center"/>
+            <w:hideMark/>
+          </w:tcPr>
+          <w:p>
+            <w:pPr>
+              <w:rPr>
+                <w:b/>
+                <w:bCs/>
+              </w:rPr>
+            </w:pPr>
+            <w:r>
+              <w:rPr>
+                <w:b/>
+                <w:bCs/>
+              </w:rPr>
+              <w:t>Example</w:t>
+            </w:r>
+          </w:p>
+        </w:tc>
+      </w:tr>
+      <w:tr>
+        <w:trPr>
+          <w:tblCellSpacing w:w="15" w:type="dxa"/>
+        </w:trPr>
+        <w:tc>
+          <w:tcPr>
+            <w:tcW w:w="0" w:type="auto"/>
+            <w:vAlign w:val="center"/>
+            <w:hideMark/>
+          </w:tcPr>
+          <w:p>
+            <w:r>
+              <w:t>ArrayList</w:t>
+            </w:r>
+          </w:p>
+        </w:tc>
+        <w:tc>
+          <w:tcPr>
+            <w:tcW w:w="0" w:type="auto"/>
+            <w:vAlign w:val="center"/>
+            <w:hideMark/>
+          </w:tcPr>
+          <w:p>
+            <w:r>
+              <w:t>Dynamic array that can store any type of object</w:t>
+            </w:r>
+          </w:p>
+        </w:tc>
+        <w:tc>
+          <w:tcPr>
+            <w:tcW w:w="0" w:type="auto"/>
+            <w:vAlign w:val="center"/>
+            <w:hideMark/>
+          </w:tcPr>
+          <w:p>
+            <w:r>
+              <w:t>Store employee names, IDs, etc.</w:t>
+            </w:r>
+          </w:p>
+        </w:tc>
+      </w:tr>
+      <w:tr>
+        <w:trPr>
+          <w:tblCellSpacing w:w="15" w:type="dxa"/>
+        </w:trPr>
+        <w:tc>
+          <w:tcPr>
+            <w:tcW w:w="0" w:type="auto"/>
+            <w:vAlign w:val="center"/>
+            <w:hideMark/>
+          </w:tcPr>
+          <w:p>
+            <w:proofErr w:type="spellStart"/>
+            <w:r>
+              <w:t>Hashtable</w:t>
+            </w:r>
+            <w:proofErr w:type="spellEnd"/>
+          </w:p>
+        </w:tc>
+        <w:tc>
+          <w:tcPr>
+            <w:tcW w:w="0" w:type="auto"/>
+            <w:vAlign w:val="center"/>
+            <w:hideMark/>
+          </w:tcPr>
+          <w:p>
+            <w:r>
+              <w:t>Key-value pairs where key must be unique</w:t>
+            </w:r>
+          </w:p>
+        </w:tc>
+        <w:tc>
+          <w:tcPr>
+            <w:tcW w:w="0" w:type="auto"/>
+            <w:vAlign w:val="center"/>
+            <w:hideMark/>
+          </w:tcPr>
+          <w:p>
+            <w:r>
+              <w:t>Store employee ID → Name</w:t>
+            </w:r>
+          </w:p>
+        </w:tc>
+      </w:tr>
+      <w:tr>
+        <w:trPr>
+          <w:tblCellSpacing w:w="15" w:type="dxa"/>
+        </w:trPr>
+        <w:tc>
+          <w:tcPr>
+            <w:tcW w:w="0" w:type="auto"/>
+            <w:vAlign w:val="center"/>
+            <w:hideMark/>
+          </w:tcPr>
+          <w:p>
+            <w:r>
+              <w:t>Stack</w:t>
+            </w:r>
+          </w:p>
+        </w:tc>
+        <w:tc>
+          <w:tcPr>
+            <w:tcW w:w="0" w:type="auto"/>
+            <w:vAlign w:val="center"/>
+            <w:hideMark/>
+          </w:tcPr>
+          <w:p>
+            <w:r>
+              <w:t>Last-In-First-Out (LIFO) collection</w:t>
+            </w:r>
+          </w:p>
+        </w:tc>
+        <w:tc>
+          <w:tcPr>
+            <w:tcW w:w="0" w:type="auto"/>
+            <w:vAlign w:val="center"/>
+            <w:hideMark/>
+          </w:tcPr>
+          <w:p>
+            <w:r>
+              <w:t>Undo operations</w:t>
+            </w:r>
+          </w:p>
+        </w:tc>
+      </w:tr>
+      <w:tr>
+        <w:trPr>
+          <w:tblCellSpacing w:w="15" w:type="dxa"/>
+        </w:trPr>
+        <w:tc>
+          <w:tcPr>
+            <w:tcW w:w="0" w:type="auto"/>
+            <w:vAlign w:val="center"/>
+            <w:hideMark/>
+          </w:tcPr>
+          <w:p>
+            <w:r>
+              <w:t>Queue</w:t>
+            </w:r>
+          </w:p>
+        </w:tc>
+        <w:tc>
+          <w:tcPr>
+            <w:tcW w:w="0" w:type="auto"/>
+            <w:vAlign w:val="center"/>
+            <w:hideMark/>
+          </w:tcPr>
+          <w:p>
+            <w:r>
+              <w:t>First-In-First-Out (FIFO) collection</w:t>
+            </w:r>
+          </w:p>
+        </w:tc>
+        <w:tc>
+          <w:tcPr>
+            <w:tcW w:w="0" w:type="auto"/>
+            <w:vAlign w:val="center"/>
+            <w:hideMark/>
+          </w:tcPr>
+          <w:p>
+            <w:r>
+              <w:t>Customer service queue</w:t>
+            </w:r>
+          </w:p>
+        </w:tc>
+      </w:tr>
+      <w:tr>
+        <w:trPr>
+          <w:tblCellSpacing w:w="15" w:type="dxa"/>
+        </w:trPr>
+        <w:tc>
+          <w:tcPr>
+            <w:tcW w:w="0" w:type="auto"/>
+            <w:vAlign w:val="center"/>
+            <w:hideMark/>
+          </w:tcPr>
+          <w:p>
+            <w:proofErr w:type="spellStart"/>
+            <w:r>
+              <w:t>SortedList</w:t>
+            </w:r>
+            <w:proofErr w:type="spellEnd"/>
+          </w:p>
+        </w:tc>
+        <w:tc>
+          <w:tcPr>
+            <w:tcW w:w="0" w:type="auto"/>
+            <w:vAlign w:val="center"/>
+            <w:hideMark/>
+          </w:tcPr>
+          <w:p>
+            <w:r>
+              <w:t>Key-value pairs sorted by key</w:t>
+            </w:r>
+          </w:p>
+        </w:tc>
+        <w:tc>
+          <w:tcPr>
+            <w:tcW w:w="0" w:type="auto"/>
+            <w:vAlign w:val="center"/>
+            <w:hideMark/>
+          </w:tcPr>
+          <w:p>
+            <w:r>
+              <w:t>Roll numbers → Names</w:t>
+            </w:r>
+          </w:p>
+        </w:tc>
+      </w:tr>
+    </w:tbl>
+    <w:p/>
+    <w:p>
+      <w:pPr>
+        <w:pStyle w:val="Heading3"/>
+      </w:pPr>
+      <w:bookmarkStart w:id="53" w:name="_Toc213169993"/>
+      <w:bookmarkStart w:id="54" w:name="_Toc213909953"/>
+      <w:r>
+        <w:t>ArrayList</w:t>
+      </w:r>
+      <w:bookmarkEnd w:id="53"/>
+      <w:bookmarkEnd w:id="54"/>
+    </w:p>
+    <w:p/>
+    <w:p>
+      <w:r>
+        <w:t>ArrayList class is a collection used for any types or objects. </w:t>
+      </w:r>
+    </w:p>
+    <w:p>
+      <w:pPr>
+        <w:numPr>
+          <w:ilvl w:val="0"/>
+          <w:numId w:val="10"/>
+        </w:numPr>
+      </w:pPr>
+      <w:proofErr w:type="spellStart"/>
+      <w:r>
+        <w:t>Arraylist</w:t>
+      </w:r>
+      <w:proofErr w:type="spellEnd"/>
+      <w:r>
+        <w:t xml:space="preserve"> is a class like an array, but it can store values of various types.</w:t>
+      </w:r>
+    </w:p>
+    <w:p>
+      <w:pPr>
+        <w:numPr>
+          <w:ilvl w:val="0"/>
+          <w:numId w:val="10"/>
+        </w:numPr>
+      </w:pPr>
+      <w:r>
+        <w:t xml:space="preserve">An </w:t>
+      </w:r>
+      <w:proofErr w:type="spellStart"/>
+      <w:r>
+        <w:t>Arraylist</w:t>
+      </w:r>
+      <w:proofErr w:type="spellEnd"/>
+      <w:r>
+        <w:t xml:space="preserve"> doesn't have a specific size.</w:t>
+      </w:r>
+    </w:p>
+    <w:p>
+      <w:pPr>
+        <w:numPr>
+          <w:ilvl w:val="0"/>
+          <w:numId w:val="10"/>
+        </w:numPr>
+      </w:pPr>
+      <w:r>
+        <w:t>Any number of elements can be stored.</w:t>
+      </w:r>
+    </w:p>
+    <w:p>
+      <w:pPr>
+        <w:pStyle w:val="Heading4"/>
+      </w:pPr>
+      <w:r>
+        <w:t>Example</w:t>
+      </w:r>
+    </w:p>
+    <w:p/>
+    <w:tbl>
+      <w:tblPr>
+        <w:tblStyle w:val="TableGrid"/>
+        <w:tblW w:w="0" w:type="auto"/>
+        <w:tblLook w:val="04A0" w:firstRow="1" w:lastRow="0" w:firstColumn="1" w:lastColumn="0" w:noHBand="0" w:noVBand="1"/>
+      </w:tblPr>
+      <w:tblGrid>
+        <w:gridCol w:w="9016"/>
+      </w:tblGrid>
+      <w:tr>
+        <w:tc>
+          <w:tcPr>
+            <w:tcW w:w="9016" w:type="dxa"/>
+          </w:tcPr>
+          <w:p>
+            <w:r>
+              <w:t xml:space="preserve">using </w:t>
+            </w:r>
+            <w:proofErr w:type="gramStart"/>
+            <w:r>
+              <w:t>System;</w:t>
+            </w:r>
+            <w:proofErr w:type="gramEnd"/>
+          </w:p>
+          <w:p>
+            <w:r>
+              <w:t xml:space="preserve">using </w:t>
+            </w:r>
+            <w:proofErr w:type="spellStart"/>
+            <w:r>
+              <w:t>System.</w:t>
+            </w:r>
+            <w:proofErr w:type="gramStart"/>
+            <w:r>
+              <w:t>Collections</w:t>
+            </w:r>
+            <w:proofErr w:type="spellEnd"/>
+            <w:r>
+              <w:t>;</w:t>
+            </w:r>
+            <w:proofErr w:type="gramEnd"/>
+          </w:p>
+          <w:p/>
+          <w:p>
+            <w:r>
+              <w:t>class Program</w:t>
+            </w:r>
+          </w:p>
+          <w:p>
+            <w:r>
+              <w:t>{</w:t>
+            </w:r>
+          </w:p>
+          <w:p>
+            <w:r>
+              <w:t xml:space="preserve">    static void </w:t>
+            </w:r>
+            <w:proofErr w:type="gramStart"/>
+            <w:r>
+              <w:t>Main(</w:t>
+            </w:r>
+            <w:proofErr w:type="gramEnd"/>
+            <w:r>
+              <w:t>)</w:t>
+            </w:r>
+          </w:p>
+          <w:p>
+            <w:r>
+              <w:t xml:space="preserve">    {</w:t>
+            </w:r>
+          </w:p>
+          <w:p>
+            <w:r>
+              <w:t xml:space="preserve">        // Example: Store different types of employee details</w:t>
+            </w:r>
+          </w:p>
+          <w:p>
+            <w:r>
+              <w:t xml:space="preserve">        ArrayList employees = new </w:t>
+            </w:r>
+            <w:proofErr w:type="gramStart"/>
+            <w:r>
+              <w:t>ArrayList();</w:t>
+            </w:r>
+            <w:proofErr w:type="gramEnd"/>
+          </w:p>
+          <w:p>
+            <w:r>
+              <w:t xml:space="preserve">        </w:t>
+            </w:r>
+            <w:proofErr w:type="spellStart"/>
+            <w:proofErr w:type="gramStart"/>
+            <w:r>
+              <w:t>employees.Add</w:t>
+            </w:r>
+            <w:proofErr w:type="spellEnd"/>
+            <w:proofErr w:type="gramEnd"/>
+            <w:r>
+              <w:t>("John"</w:t>
+            </w:r>
+            <w:proofErr w:type="gramStart"/>
+            <w:r>
+              <w:t xml:space="preserve">);   </w:t>
+            </w:r>
+            <w:proofErr w:type="gramEnd"/>
+            <w:r>
+              <w:t xml:space="preserve">   // string</w:t>
+            </w:r>
+          </w:p>
+          <w:p>
+            <w:r>
+              <w:t xml:space="preserve">        </w:t>
+            </w:r>
+            <w:proofErr w:type="spellStart"/>
+            <w:proofErr w:type="gramStart"/>
+            <w:r>
+              <w:t>employees.Add</w:t>
+            </w:r>
+            <w:proofErr w:type="spellEnd"/>
+            <w:proofErr w:type="gramEnd"/>
+            <w:r>
+              <w:t>(101</w:t>
+            </w:r>
+            <w:proofErr w:type="gramStart"/>
+            <w:r>
+              <w:t xml:space="preserve">);   </w:t>
+            </w:r>
+            <w:proofErr w:type="gramEnd"/>
+            <w:r>
+              <w:t xml:space="preserve">      // int</w:t>
+            </w:r>
+          </w:p>
+          <w:p>
+            <w:r>
+              <w:t xml:space="preserve">        </w:t>
+            </w:r>
+            <w:proofErr w:type="spellStart"/>
+            <w:proofErr w:type="gramStart"/>
+            <w:r>
+              <w:t>employees.Add</w:t>
+            </w:r>
+            <w:proofErr w:type="spellEnd"/>
+            <w:proofErr w:type="gramEnd"/>
+            <w:r>
+              <w:t>(55000.50</w:t>
+            </w:r>
+            <w:proofErr w:type="gramStart"/>
+            <w:r>
+              <w:t xml:space="preserve">);   </w:t>
+            </w:r>
+            <w:proofErr w:type="gramEnd"/>
+            <w:r>
+              <w:t xml:space="preserve"> // double</w:t>
+            </w:r>
+          </w:p>
+          <w:p>
+            <w:r>
+              <w:t xml:space="preserve">        </w:t>
+            </w:r>
+            <w:proofErr w:type="spellStart"/>
+            <w:proofErr w:type="gramStart"/>
+            <w:r>
+              <w:t>employees.Add</w:t>
+            </w:r>
+            <w:proofErr w:type="spellEnd"/>
+            <w:proofErr w:type="gramEnd"/>
+            <w:r>
+              <w:t>(true</w:t>
+            </w:r>
+            <w:proofErr w:type="gramStart"/>
+            <w:r>
+              <w:t xml:space="preserve">);   </w:t>
+            </w:r>
+            <w:proofErr w:type="gramEnd"/>
+            <w:r>
+              <w:t xml:space="preserve">     // bool</w:t>
+            </w:r>
+          </w:p>
+          <w:p/>
+          <w:p>
+            <w:r>
+              <w:t xml:space="preserve">        </w:t>
+            </w:r>
+            <w:proofErr w:type="spellStart"/>
+            <w:r>
+              <w:t>Console.WriteLine</w:t>
+            </w:r>
+            <w:proofErr w:type="spellEnd"/>
+            <w:r>
+              <w:t>("Employee Details:"</w:t>
+            </w:r>
+            <w:proofErr w:type="gramStart"/>
+            <w:r>
+              <w:t>);</w:t>
+            </w:r>
+            <w:proofErr w:type="gramEnd"/>
+          </w:p>
+          <w:p>
+            <w:r>
+              <w:t xml:space="preserve">        foreach (var item in employees)</w:t>
+            </w:r>
+          </w:p>
+          <w:p>
+            <w:r>
+              <w:t xml:space="preserve">        {</w:t>
+            </w:r>
+          </w:p>
+          <w:p>
+            <w:r>
+              <w:t xml:space="preserve">            </w:t>
+            </w:r>
+            <w:proofErr w:type="spellStart"/>
+            <w:r>
+              <w:t>Console.WriteLine</w:t>
+            </w:r>
+            <w:proofErr w:type="spellEnd"/>
+            <w:r>
+              <w:t>(item</w:t>
+            </w:r>
+            <w:proofErr w:type="gramStart"/>
+            <w:r>
+              <w:t>);</w:t>
+            </w:r>
+            <w:proofErr w:type="gramEnd"/>
+          </w:p>
+          <w:p>
+            <w:r>
+              <w:t xml:space="preserve">        }</w:t>
+            </w:r>
+          </w:p>
+          <w:p>
+            <w:r>
+              <w:t xml:space="preserve">    }</w:t>
+            </w:r>
+          </w:p>
+          <w:p>
+            <w:r>
+              <w:t>}</w:t>
+            </w:r>
+          </w:p>
+        </w:tc>
+      </w:tr>
+    </w:tbl>
+    <w:p/>
+    <w:p/>
+    <w:p>
+      <w:pPr>
+        <w:pStyle w:val="Heading3"/>
+      </w:pPr>
+      <w:bookmarkStart w:id="55" w:name="_Toc213169994"/>
+      <w:bookmarkStart w:id="56" w:name="_Toc213909954"/>
+      <w:proofErr w:type="spellStart"/>
+      <w:r>
+        <w:t>HashTable</w:t>
+      </w:r>
+      <w:bookmarkEnd w:id="55"/>
+      <w:bookmarkEnd w:id="56"/>
+      <w:proofErr w:type="spellEnd"/>
+    </w:p>
+    <w:p/>
+    <w:p>
+      <w:proofErr w:type="spellStart"/>
+      <w:r>
+        <w:t>HashTable</w:t>
+      </w:r>
+      <w:proofErr w:type="spellEnd"/>
+      <w:r>
+        <w:t xml:space="preserve"> is like </w:t>
+      </w:r>
+      <w:proofErr w:type="spellStart"/>
+      <w:r>
+        <w:t>arraylist</w:t>
+      </w:r>
+      <w:proofErr w:type="spellEnd"/>
+      <w:r>
+        <w:t xml:space="preserve"> but represents the items as a combination of a key and value. </w:t>
+      </w:r>
+    </w:p>
+    <w:p/>
+    <w:p>
+      <w:pPr>
+        <w:pStyle w:val="Heading4"/>
+      </w:pPr>
+      <w:r>
+        <w:t>Example</w:t>
+      </w:r>
+    </w:p>
+    <w:p/>
+    <w:tbl>
+      <w:tblPr>
+        <w:tblStyle w:val="TableGrid"/>
+        <w:tblW w:w="0" w:type="auto"/>
+        <w:tblLook w:val="04A0" w:firstRow="1" w:lastRow="0" w:firstColumn="1" w:lastColumn="0" w:noHBand="0" w:noVBand="1"/>
+      </w:tblPr>
+      <w:tblGrid>
+        <w:gridCol w:w="9016"/>
+      </w:tblGrid>
+      <w:tr>
+        <w:tc>
+          <w:tcPr>
+            <w:tcW w:w="9016" w:type="dxa"/>
+          </w:tcPr>
+          <w:p>
+            <w:r>
+              <w:t xml:space="preserve">using </w:t>
+            </w:r>
+            <w:proofErr w:type="gramStart"/>
+            <w:r>
+              <w:t>System;</w:t>
+            </w:r>
+            <w:proofErr w:type="gramEnd"/>
+          </w:p>
+          <w:p>
+            <w:r>
+              <w:t xml:space="preserve">using </w:t>
+            </w:r>
+            <w:proofErr w:type="spellStart"/>
+            <w:r>
+              <w:t>System.</w:t>
+            </w:r>
+            <w:proofErr w:type="gramStart"/>
+            <w:r>
+              <w:t>Collections</w:t>
+            </w:r>
+            <w:proofErr w:type="spellEnd"/>
+            <w:r>
+              <w:t>;</w:t>
+            </w:r>
+            <w:proofErr w:type="gramEnd"/>
+          </w:p>
+          <w:p/>
+          <w:p>
+            <w:r>
+              <w:t>class Program</w:t>
+            </w:r>
+          </w:p>
+          <w:p>
+            <w:r>
+              <w:t>{</w:t>
+            </w:r>
+          </w:p>
+          <w:p>
+            <w:r>
+              <w:t xml:space="preserve">    static void </w:t>
+            </w:r>
+            <w:proofErr w:type="gramStart"/>
+            <w:r>
+              <w:t>Main(</w:t>
+            </w:r>
+            <w:proofErr w:type="gramEnd"/>
+            <w:r>
+              <w:t>)</w:t>
+            </w:r>
+          </w:p>
+          <w:p>
+            <w:r>
+              <w:t xml:space="preserve">    {</w:t>
+            </w:r>
+          </w:p>
+          <w:p>
+            <w:r>
+              <w:t xml:space="preserve">        // Example: Store employee ID and Name</w:t>
+            </w:r>
+          </w:p>
+          <w:p>
+            <w:r>
+              <w:t xml:space="preserve">        </w:t>
+            </w:r>
+            <w:proofErr w:type="spellStart"/>
+            <w:r>
+              <w:t>Hashtable</w:t>
+            </w:r>
+            <w:proofErr w:type="spellEnd"/>
+            <w:r>
+              <w:t xml:space="preserve"> </w:t>
+            </w:r>
+            <w:proofErr w:type="spellStart"/>
+            <w:r>
+              <w:t>empTable</w:t>
+            </w:r>
+            <w:proofErr w:type="spellEnd"/>
+            <w:r>
+              <w:t xml:space="preserve"> = new </w:t>
+            </w:r>
+            <w:proofErr w:type="spellStart"/>
+            <w:proofErr w:type="gramStart"/>
+            <w:r>
+              <w:t>Hashtable</w:t>
+            </w:r>
+            <w:proofErr w:type="spellEnd"/>
+            <w:r>
+              <w:t>();</w:t>
+            </w:r>
+            <w:proofErr w:type="gramEnd"/>
+          </w:p>
+          <w:p>
+            <w:r>
+              <w:t xml:space="preserve">        </w:t>
+            </w:r>
+            <w:proofErr w:type="spellStart"/>
+            <w:r>
+              <w:t>empTable.Add</w:t>
+            </w:r>
+            <w:proofErr w:type="spellEnd"/>
+            <w:r>
+              <w:t>(101, "John"</w:t>
+            </w:r>
+            <w:proofErr w:type="gramStart"/>
+            <w:r>
+              <w:t>);</w:t>
+            </w:r>
+            <w:proofErr w:type="gramEnd"/>
+          </w:p>
+          <w:p>
+            <w:r>
+              <w:t xml:space="preserve">        </w:t>
+            </w:r>
+            <w:proofErr w:type="spellStart"/>
+            <w:r>
+              <w:t>empTable.Add</w:t>
+            </w:r>
+            <w:proofErr w:type="spellEnd"/>
+            <w:r>
+              <w:t>(102, "David"</w:t>
+            </w:r>
+            <w:proofErr w:type="gramStart"/>
+            <w:r>
+              <w:t>);</w:t>
+            </w:r>
+            <w:proofErr w:type="gramEnd"/>
+          </w:p>
+          <w:p>
+            <w:r>
+              <w:t xml:space="preserve">        </w:t>
+            </w:r>
+            <w:proofErr w:type="spellStart"/>
+            <w:r>
+              <w:t>empTable.Add</w:t>
+            </w:r>
+            <w:proofErr w:type="spellEnd"/>
+            <w:r>
+              <w:t>(103, "Priya"</w:t>
+            </w:r>
+            <w:proofErr w:type="gramStart"/>
+            <w:r>
+              <w:t>);</w:t>
+            </w:r>
+            <w:proofErr w:type="gramEnd"/>
+          </w:p>
+          <w:p/>
+          <w:p>
+            <w:r>
+              <w:t xml:space="preserve">        </w:t>
+            </w:r>
+            <w:proofErr w:type="spellStart"/>
+            <w:r>
+              <w:t>Console.WriteLine</w:t>
+            </w:r>
+            <w:proofErr w:type="spellEnd"/>
+            <w:r>
+              <w:t>("Employee List:"</w:t>
+            </w:r>
+            <w:proofErr w:type="gramStart"/>
+            <w:r>
+              <w:t>);</w:t>
+            </w:r>
+            <w:proofErr w:type="gramEnd"/>
+          </w:p>
+          <w:p>
+            <w:r>
+              <w:t xml:space="preserve">        foreach (</w:t>
+            </w:r>
+            <w:proofErr w:type="spellStart"/>
+            <w:r>
+              <w:t>DictionaryEntry</w:t>
+            </w:r>
+            <w:proofErr w:type="spellEnd"/>
+            <w:r>
+              <w:t xml:space="preserve"> entry in </w:t>
+            </w:r>
+            <w:proofErr w:type="spellStart"/>
+            <w:r>
+              <w:t>empTable</w:t>
+            </w:r>
+            <w:proofErr w:type="spellEnd"/>
+            <w:r>
+              <w:t>)</w:t>
+            </w:r>
+          </w:p>
+          <w:p>
+            <w:r>
+              <w:t xml:space="preserve">        {</w:t>
+            </w:r>
+          </w:p>
+          <w:p>
+            <w:r>
+              <w:t xml:space="preserve">            </w:t>
+            </w:r>
+            <w:proofErr w:type="spellStart"/>
+            <w:r>
+              <w:t>Console.WriteLine</w:t>
+            </w:r>
+            <w:proofErr w:type="spellEnd"/>
+            <w:r>
+              <w:t>($"ID: {</w:t>
+            </w:r>
+            <w:proofErr w:type="spellStart"/>
+            <w:proofErr w:type="gramStart"/>
+            <w:r>
+              <w:t>entry.Key</w:t>
+            </w:r>
+            <w:proofErr w:type="spellEnd"/>
+            <w:proofErr w:type="gramEnd"/>
+            <w:r>
+              <w:t>}, Name: {</w:t>
+            </w:r>
+            <w:proofErr w:type="spellStart"/>
+            <w:proofErr w:type="gramStart"/>
+            <w:r>
+              <w:t>entry.Value</w:t>
+            </w:r>
+            <w:proofErr w:type="spellEnd"/>
+            <w:proofErr w:type="gramEnd"/>
+            <w:r>
+              <w:t>}"</w:t>
+            </w:r>
+            <w:proofErr w:type="gramStart"/>
+            <w:r>
+              <w:t>);</w:t>
+            </w:r>
+            <w:proofErr w:type="gramEnd"/>
+          </w:p>
+          <w:p>
+            <w:r>
+              <w:t xml:space="preserve">        }</w:t>
+            </w:r>
+          </w:p>
+          <w:p>
+            <w:r>
+              <w:t xml:space="preserve">    }</w:t>
+            </w:r>
+          </w:p>
+          <w:p>
+            <w:r>
+              <w:t>}</w:t>
+            </w:r>
+          </w:p>
+        </w:tc>
+      </w:tr>
+    </w:tbl>
+    <w:p/>
+    <w:p>
+      <w:r>
+        <w:t>Dictionary Entry: a class whose object represents the data in a combination of key &amp; value pairs.</w:t>
+      </w:r>
+    </w:p>
+    <w:p/>
+    <w:p>
+      <w:pPr>
+        <w:pStyle w:val="Heading3"/>
+        <w:rPr>
+          <w:b/>
+          <w:bCs/>
+        </w:rPr>
+      </w:pPr>
+      <w:bookmarkStart w:id="57" w:name="_Toc213169995"/>
+      <w:bookmarkStart w:id="58" w:name="_Toc213909955"/>
+      <w:proofErr w:type="spellStart"/>
+      <w:r>
+        <w:t>SortedList</w:t>
+      </w:r>
+      <w:bookmarkEnd w:id="57"/>
+      <w:bookmarkEnd w:id="58"/>
+      <w:proofErr w:type="spellEnd"/>
+    </w:p>
+    <w:p/>
+    <w:p>
+      <w:pPr>
+        <w:numPr>
+          <w:ilvl w:val="0"/>
+          <w:numId w:val="11"/>
+        </w:numPr>
+      </w:pPr>
+      <w:r>
+        <w:t xml:space="preserve">It is a class that has the combination of </w:t>
+      </w:r>
+      <w:proofErr w:type="spellStart"/>
+      <w:r>
+        <w:t>arraylist</w:t>
+      </w:r>
+      <w:proofErr w:type="spellEnd"/>
+      <w:r>
+        <w:t xml:space="preserve"> and </w:t>
+      </w:r>
+      <w:proofErr w:type="spellStart"/>
+      <w:r>
+        <w:t>hashtable</w:t>
+      </w:r>
+      <w:proofErr w:type="spellEnd"/>
+      <w:r>
+        <w:t>.</w:t>
+      </w:r>
+    </w:p>
+    <w:p>
+      <w:pPr>
+        <w:numPr>
+          <w:ilvl w:val="0"/>
+          <w:numId w:val="11"/>
+        </w:numPr>
+      </w:pPr>
+      <w:r>
+        <w:t>Represents the data as a key and value pair.</w:t>
+      </w:r>
+    </w:p>
+    <w:p>
+      <w:pPr>
+        <w:numPr>
+          <w:ilvl w:val="0"/>
+          <w:numId w:val="11"/>
+        </w:numPr>
+      </w:pPr>
+      <w:r>
+        <w:t>Arranges all the items in sorted order.</w:t>
+      </w:r>
+    </w:p>
+    <w:p>
+      <w:pPr>
+        <w:pStyle w:val="Heading4"/>
+      </w:pPr>
+      <w:r>
+        <w:t>Example</w:t>
+      </w:r>
+    </w:p>
+    <w:p/>
+    <w:tbl>
+      <w:tblPr>
+        <w:tblStyle w:val="TableGrid"/>
+        <w:tblW w:w="0" w:type="auto"/>
+        <w:tblLook w:val="04A0" w:firstRow="1" w:lastRow="0" w:firstColumn="1" w:lastColumn="0" w:noHBand="0" w:noVBand="1"/>
+      </w:tblPr>
+      <w:tblGrid>
+        <w:gridCol w:w="9016"/>
+      </w:tblGrid>
+      <w:tr>
+        <w:tc>
+          <w:tcPr>
+            <w:tcW w:w="9016" w:type="dxa"/>
+          </w:tcPr>
+          <w:p>
+            <w:r>
+              <w:t xml:space="preserve">using </w:t>
+            </w:r>
+            <w:proofErr w:type="gramStart"/>
+            <w:r>
+              <w:t>System;</w:t>
+            </w:r>
+            <w:proofErr w:type="gramEnd"/>
+          </w:p>
+          <w:p>
+            <w:r>
+              <w:t xml:space="preserve">using </w:t>
+            </w:r>
+            <w:proofErr w:type="spellStart"/>
+            <w:r>
+              <w:t>System.</w:t>
+            </w:r>
+            <w:proofErr w:type="gramStart"/>
+            <w:r>
+              <w:t>Collections</w:t>
+            </w:r>
+            <w:proofErr w:type="spellEnd"/>
+            <w:r>
+              <w:t>;</w:t>
+            </w:r>
+            <w:proofErr w:type="gramEnd"/>
+          </w:p>
+          <w:p/>
+          <w:p>
+            <w:r>
+              <w:t>class Program</w:t>
+            </w:r>
+          </w:p>
+          <w:p>
+            <w:r>
+              <w:t>{</w:t>
+            </w:r>
+          </w:p>
+          <w:p>
+            <w:r>
+              <w:t xml:space="preserve">    static void </w:t>
+            </w:r>
+            <w:proofErr w:type="gramStart"/>
+            <w:r>
+              <w:t>Main(</w:t>
+            </w:r>
+            <w:proofErr w:type="gramEnd"/>
+            <w:r>
+              <w:t>)</w:t>
+            </w:r>
+          </w:p>
+          <w:p>
+            <w:r>
+              <w:t xml:space="preserve">    {</w:t>
+            </w:r>
+          </w:p>
+          <w:p>
+            <w:r>
+              <w:t xml:space="preserve">        // Example: Store student roll numbers and names</w:t>
+            </w:r>
+          </w:p>
+          <w:p>
+            <w:r>
+              <w:t xml:space="preserve">        </w:t>
+            </w:r>
+            <w:proofErr w:type="spellStart"/>
+            <w:r>
+              <w:t>SortedList</w:t>
+            </w:r>
+            <w:proofErr w:type="spellEnd"/>
+            <w:r>
+              <w:t xml:space="preserve"> students = new </w:t>
+            </w:r>
+            <w:proofErr w:type="spellStart"/>
+            <w:proofErr w:type="gramStart"/>
+            <w:r>
+              <w:t>SortedList</w:t>
+            </w:r>
+            <w:proofErr w:type="spellEnd"/>
+            <w:r>
+              <w:t>();</w:t>
+            </w:r>
+            <w:proofErr w:type="gramEnd"/>
+          </w:p>
+          <w:p>
+            <w:r>
+              <w:t xml:space="preserve">        </w:t>
+            </w:r>
+            <w:proofErr w:type="spellStart"/>
+            <w:proofErr w:type="gramStart"/>
+            <w:r>
+              <w:t>students.Add</w:t>
+            </w:r>
+            <w:proofErr w:type="spellEnd"/>
+            <w:proofErr w:type="gramEnd"/>
+            <w:r>
+              <w:t>(3, "Rahul"</w:t>
+            </w:r>
+            <w:proofErr w:type="gramStart"/>
+            <w:r>
+              <w:t>);</w:t>
+            </w:r>
+            <w:proofErr w:type="gramEnd"/>
+          </w:p>
+          <w:p>
+            <w:r>
+              <w:t xml:space="preserve">        </w:t>
+            </w:r>
+            <w:proofErr w:type="spellStart"/>
+            <w:proofErr w:type="gramStart"/>
+            <w:r>
+              <w:t>students.Add</w:t>
+            </w:r>
+            <w:proofErr w:type="spellEnd"/>
+            <w:proofErr w:type="gramEnd"/>
+            <w:r>
+              <w:t>(1, "Aditi"</w:t>
+            </w:r>
+            <w:proofErr w:type="gramStart"/>
+            <w:r>
+              <w:t>);</w:t>
+            </w:r>
+            <w:proofErr w:type="gramEnd"/>
+          </w:p>
+          <w:p>
+            <w:r>
+              <w:t xml:space="preserve">        </w:t>
+            </w:r>
+            <w:proofErr w:type="spellStart"/>
+            <w:proofErr w:type="gramStart"/>
+            <w:r>
+              <w:t>students.Add</w:t>
+            </w:r>
+            <w:proofErr w:type="spellEnd"/>
+            <w:proofErr w:type="gramEnd"/>
+            <w:r>
+              <w:t>(2, "Kiran"</w:t>
+            </w:r>
+            <w:proofErr w:type="gramStart"/>
+            <w:r>
+              <w:t>);</w:t>
+            </w:r>
+            <w:proofErr w:type="gramEnd"/>
+          </w:p>
+          <w:p/>
+          <w:p>
+            <w:r>
+              <w:t xml:space="preserve">        </w:t>
+            </w:r>
+            <w:proofErr w:type="spellStart"/>
+            <w:r>
+              <w:t>Console.WriteLine</w:t>
+            </w:r>
+            <w:proofErr w:type="spellEnd"/>
+            <w:r>
+              <w:t>("Student List (Sorted by Roll No):"</w:t>
+            </w:r>
+            <w:proofErr w:type="gramStart"/>
+            <w:r>
+              <w:t>);</w:t>
+            </w:r>
+            <w:proofErr w:type="gramEnd"/>
+          </w:p>
+          <w:p>
+            <w:r>
+              <w:t xml:space="preserve">        foreach (</w:t>
+            </w:r>
+            <w:proofErr w:type="spellStart"/>
+            <w:r>
+              <w:t>DictionaryEntry</w:t>
+            </w:r>
+            <w:proofErr w:type="spellEnd"/>
+            <w:r>
+              <w:t xml:space="preserve"> entry in students)</w:t>
+            </w:r>
+          </w:p>
+          <w:p>
+            <w:r>
+              <w:t xml:space="preserve">        {</w:t>
+            </w:r>
+          </w:p>
+          <w:p>
+            <w:r>
+              <w:t xml:space="preserve">            </w:t>
+            </w:r>
+            <w:proofErr w:type="spellStart"/>
+            <w:r>
+              <w:t>Console.WriteLine</w:t>
+            </w:r>
+            <w:proofErr w:type="spellEnd"/>
+            <w:r>
+              <w:t>($"Roll No: {</w:t>
+            </w:r>
+            <w:proofErr w:type="spellStart"/>
+            <w:proofErr w:type="gramStart"/>
+            <w:r>
+              <w:t>entry.Key</w:t>
+            </w:r>
+            <w:proofErr w:type="spellEnd"/>
+            <w:proofErr w:type="gramEnd"/>
+            <w:r>
+              <w:t>}, Name: {</w:t>
+            </w:r>
+            <w:proofErr w:type="spellStart"/>
+            <w:proofErr w:type="gramStart"/>
+            <w:r>
+              <w:t>entry.Value</w:t>
+            </w:r>
+            <w:proofErr w:type="spellEnd"/>
+            <w:proofErr w:type="gramEnd"/>
+            <w:r>
+              <w:t>}"</w:t>
+            </w:r>
+            <w:proofErr w:type="gramStart"/>
+            <w:r>
+              <w:t>);</w:t>
+            </w:r>
+            <w:proofErr w:type="gramEnd"/>
+          </w:p>
+          <w:p>
+            <w:r>
+              <w:lastRenderedPageBreak/>
+              <w:t xml:space="preserve">        }</w:t>
+            </w:r>
+          </w:p>
+          <w:p>
+            <w:r>
+              <w:t xml:space="preserve">    }</w:t>
+            </w:r>
+          </w:p>
+          <w:p>
+            <w:r>
+              <w:t>}</w:t>
+            </w:r>
+          </w:p>
+        </w:tc>
+      </w:tr>
+    </w:tbl>
+    <w:p/>
+    <w:p/>
+    <w:p>
+      <w:pPr>
+        <w:pStyle w:val="Heading3"/>
+      </w:pPr>
+      <w:bookmarkStart w:id="59" w:name="_Toc213169996"/>
+      <w:bookmarkStart w:id="60" w:name="_Toc213909956"/>
+      <w:r>
+        <w:t>Stack</w:t>
+      </w:r>
+      <w:bookmarkEnd w:id="59"/>
+      <w:bookmarkEnd w:id="60"/>
+    </w:p>
+    <w:p/>
+    <w:p>
+      <w:r>
+        <w:t>A Stack is a LIFO (Last In, First Out) collection — last item added is the first to be removed.</w:t>
+      </w:r>
+    </w:p>
+    <w:p>
+      <w:pPr>
+        <w:pStyle w:val="Heading4"/>
+      </w:pPr>
+      <w:r>
+        <w:t>Example</w:t>
+      </w:r>
+    </w:p>
+    <w:p/>
+    <w:tbl>
+      <w:tblPr>
+        <w:tblStyle w:val="TableGrid"/>
+        <w:tblW w:w="0" w:type="auto"/>
+        <w:tblLook w:val="04A0" w:firstRow="1" w:lastRow="0" w:firstColumn="1" w:lastColumn="0" w:noHBand="0" w:noVBand="1"/>
+      </w:tblPr>
+      <w:tblGrid>
+        <w:gridCol w:w="9016"/>
+      </w:tblGrid>
+      <w:tr>
+        <w:tc>
+          <w:tcPr>
+            <w:tcW w:w="9016" w:type="dxa"/>
+          </w:tcPr>
+          <w:p>
+            <w:r>
+              <w:t xml:space="preserve">using </w:t>
+            </w:r>
+            <w:proofErr w:type="gramStart"/>
+            <w:r>
+              <w:t>System;</w:t>
+            </w:r>
+            <w:proofErr w:type="gramEnd"/>
+          </w:p>
+          <w:p>
+            <w:r>
+              <w:t xml:space="preserve">using </w:t>
+            </w:r>
+            <w:proofErr w:type="spellStart"/>
+            <w:r>
+              <w:t>System.</w:t>
+            </w:r>
+            <w:proofErr w:type="gramStart"/>
+            <w:r>
+              <w:t>Collections</w:t>
+            </w:r>
+            <w:proofErr w:type="spellEnd"/>
+            <w:r>
+              <w:t>;</w:t>
+            </w:r>
+            <w:proofErr w:type="gramEnd"/>
+          </w:p>
+          <w:p/>
+          <w:p>
+            <w:r>
+              <w:t>class Program</w:t>
+            </w:r>
+          </w:p>
+          <w:p>
+            <w:r>
+              <w:t>{</w:t>
+            </w:r>
+          </w:p>
+          <w:p>
+            <w:r>
+              <w:t xml:space="preserve">    static void </w:t>
+            </w:r>
+            <w:proofErr w:type="gramStart"/>
+            <w:r>
+              <w:t>Main(</w:t>
+            </w:r>
+            <w:proofErr w:type="gramEnd"/>
+            <w:r>
+              <w:t>)</w:t>
+            </w:r>
+          </w:p>
+          <w:p>
+            <w:r>
+              <w:t xml:space="preserve">    {</w:t>
+            </w:r>
+          </w:p>
+          <w:p>
+            <w:r>
+              <w:t xml:space="preserve">        // Example: Browser back navigation</w:t>
+            </w:r>
+          </w:p>
+          <w:p>
+            <w:r>
+              <w:t xml:space="preserve">        Stack pages = new </w:t>
+            </w:r>
+            <w:proofErr w:type="gramStart"/>
+            <w:r>
+              <w:t>Stack();</w:t>
+            </w:r>
+            <w:proofErr w:type="gramEnd"/>
+          </w:p>
+          <w:p>
+            <w:r>
+              <w:t xml:space="preserve">        </w:t>
+            </w:r>
+            <w:proofErr w:type="spellStart"/>
+            <w:proofErr w:type="gramStart"/>
+            <w:r>
+              <w:t>pages.Push</w:t>
+            </w:r>
+            <w:proofErr w:type="spellEnd"/>
+            <w:proofErr w:type="gramEnd"/>
+            <w:r>
+              <w:t>("Home Page"</w:t>
+            </w:r>
+            <w:proofErr w:type="gramStart"/>
+            <w:r>
+              <w:t>);</w:t>
+            </w:r>
+            <w:proofErr w:type="gramEnd"/>
+          </w:p>
+          <w:p>
+            <w:r>
+              <w:t xml:space="preserve">        </w:t>
+            </w:r>
+            <w:proofErr w:type="spellStart"/>
+            <w:proofErr w:type="gramStart"/>
+            <w:r>
+              <w:t>pages.Push</w:t>
+            </w:r>
+            <w:proofErr w:type="spellEnd"/>
+            <w:proofErr w:type="gramEnd"/>
+            <w:r>
+              <w:t>("Products Page"</w:t>
+            </w:r>
+            <w:proofErr w:type="gramStart"/>
+            <w:r>
+              <w:t>);</w:t>
+            </w:r>
+            <w:proofErr w:type="gramEnd"/>
+          </w:p>
+          <w:p>
+            <w:r>
+              <w:t xml:space="preserve">        </w:t>
+            </w:r>
+            <w:proofErr w:type="spellStart"/>
+            <w:proofErr w:type="gramStart"/>
+            <w:r>
+              <w:t>pages.Push</w:t>
+            </w:r>
+            <w:proofErr w:type="spellEnd"/>
+            <w:proofErr w:type="gramEnd"/>
+            <w:r>
+              <w:t>("Details Page"</w:t>
+            </w:r>
+            <w:proofErr w:type="gramStart"/>
+            <w:r>
+              <w:t>);</w:t>
+            </w:r>
+            <w:proofErr w:type="gramEnd"/>
+          </w:p>
+          <w:p/>
+          <w:p>
+            <w:r>
+              <w:t xml:space="preserve">        </w:t>
+            </w:r>
+            <w:proofErr w:type="spellStart"/>
+            <w:r>
+              <w:t>Console.WriteLine</w:t>
+            </w:r>
+            <w:proofErr w:type="spellEnd"/>
+            <w:r>
+              <w:t xml:space="preserve">("Current Page: " + </w:t>
+            </w:r>
+            <w:proofErr w:type="spellStart"/>
+            <w:proofErr w:type="gramStart"/>
+            <w:r>
+              <w:t>pages.Pop</w:t>
+            </w:r>
+            <w:proofErr w:type="spellEnd"/>
+            <w:proofErr w:type="gramEnd"/>
+            <w:r>
+              <w:t>()</w:t>
+            </w:r>
+            <w:proofErr w:type="gramStart"/>
+            <w:r>
+              <w:t>);  /</w:t>
+            </w:r>
+            <w:proofErr w:type="gramEnd"/>
+            <w:r>
+              <w:t>/ removes last</w:t>
+            </w:r>
+          </w:p>
+          <w:p>
+            <w:r>
+              <w:t xml:space="preserve">        </w:t>
+            </w:r>
+            <w:proofErr w:type="spellStart"/>
+            <w:r>
+              <w:t>Console.WriteLine</w:t>
+            </w:r>
+            <w:proofErr w:type="spellEnd"/>
+            <w:r>
+              <w:t xml:space="preserve">("Previous Page: " + </w:t>
+            </w:r>
+            <w:proofErr w:type="spellStart"/>
+            <w:proofErr w:type="gramStart"/>
+            <w:r>
+              <w:t>pages.Peek</w:t>
+            </w:r>
+            <w:proofErr w:type="spellEnd"/>
+            <w:proofErr w:type="gramEnd"/>
+            <w:r>
+              <w:t>()); // just reads next</w:t>
+            </w:r>
+          </w:p>
+          <w:p>
+            <w:r>
+              <w:t xml:space="preserve">    }</w:t>
+            </w:r>
+          </w:p>
+          <w:p>
+            <w:r>
+              <w:t>}</w:t>
+            </w:r>
+          </w:p>
+        </w:tc>
+      </w:tr>
+    </w:tbl>
+    <w:p/>
+    <w:p/>
+    <w:p>
+      <w:pPr>
+        <w:pStyle w:val="Heading3"/>
+      </w:pPr>
+      <w:bookmarkStart w:id="61" w:name="_Toc213169997"/>
+      <w:bookmarkStart w:id="62" w:name="_Toc213909957"/>
+      <w:r>
+        <w:t>Queue</w:t>
+      </w:r>
+      <w:bookmarkEnd w:id="61"/>
+      <w:bookmarkEnd w:id="62"/>
+    </w:p>
+    <w:p/>
+    <w:p>
+      <w:r>
+        <w:t>A Queue is a FIFO (First In, First Out) collection — first item added is the first to be removed.</w:t>
+      </w:r>
+    </w:p>
+    <w:p>
+      <w:pPr>
+        <w:pStyle w:val="Heading4"/>
+      </w:pPr>
+      <w:r>
+        <w:t>Example</w:t>
+      </w:r>
+    </w:p>
+    <w:p/>
+    <w:tbl>
+      <w:tblPr>
+        <w:tblStyle w:val="TableGrid"/>
+        <w:tblW w:w="0" w:type="auto"/>
+        <w:tblLook w:val="04A0" w:firstRow="1" w:lastRow="0" w:firstColumn="1" w:lastColumn="0" w:noHBand="0" w:noVBand="1"/>
+      </w:tblPr>
+      <w:tblGrid>
+        <w:gridCol w:w="9016"/>
+      </w:tblGrid>
+      <w:tr>
+        <w:tc>
+          <w:tcPr>
+            <w:tcW w:w="9016" w:type="dxa"/>
+          </w:tcPr>
+          <w:p>
+            <w:r>
+              <w:t xml:space="preserve">using </w:t>
+            </w:r>
+            <w:proofErr w:type="gramStart"/>
+            <w:r>
+              <w:t>System;</w:t>
+            </w:r>
+            <w:proofErr w:type="gramEnd"/>
+          </w:p>
+          <w:p>
+            <w:r>
+              <w:t xml:space="preserve">using </w:t>
+            </w:r>
+            <w:proofErr w:type="spellStart"/>
+            <w:r>
+              <w:t>System.</w:t>
+            </w:r>
+            <w:proofErr w:type="gramStart"/>
+            <w:r>
+              <w:t>Collections</w:t>
+            </w:r>
+            <w:proofErr w:type="spellEnd"/>
+            <w:r>
+              <w:t>;</w:t>
+            </w:r>
+            <w:proofErr w:type="gramEnd"/>
+          </w:p>
+          <w:p/>
+          <w:p>
+            <w:r>
+              <w:t>class Program</w:t>
+            </w:r>
+          </w:p>
+          <w:p>
+            <w:r>
+              <w:t>{</w:t>
+            </w:r>
+          </w:p>
+          <w:p>
+            <w:r>
+              <w:t xml:space="preserve">    static void </w:t>
+            </w:r>
+            <w:proofErr w:type="gramStart"/>
+            <w:r>
+              <w:t>Main(</w:t>
+            </w:r>
+            <w:proofErr w:type="gramEnd"/>
+            <w:r>
+              <w:t>)</w:t>
+            </w:r>
+          </w:p>
+          <w:p>
+            <w:r>
+              <w:t xml:space="preserve">    {</w:t>
+            </w:r>
+          </w:p>
+          <w:p>
+            <w:r>
+              <w:t xml:space="preserve">        // Example: Customer service queue</w:t>
+            </w:r>
+          </w:p>
+          <w:p>
+            <w:r>
+              <w:t xml:space="preserve">        Queue customers = new </w:t>
+            </w:r>
+            <w:proofErr w:type="gramStart"/>
+            <w:r>
+              <w:t>Queue();</w:t>
+            </w:r>
+            <w:proofErr w:type="gramEnd"/>
+          </w:p>
+          <w:p>
+            <w:r>
+              <w:t xml:space="preserve">        </w:t>
+            </w:r>
+            <w:proofErr w:type="spellStart"/>
+            <w:proofErr w:type="gramStart"/>
+            <w:r>
+              <w:t>customers.Enqueue</w:t>
+            </w:r>
+            <w:proofErr w:type="spellEnd"/>
+            <w:proofErr w:type="gramEnd"/>
+            <w:r>
+              <w:t>("Alice"</w:t>
+            </w:r>
+            <w:proofErr w:type="gramStart"/>
+            <w:r>
+              <w:t>);</w:t>
+            </w:r>
+            <w:proofErr w:type="gramEnd"/>
+          </w:p>
+          <w:p>
+            <w:r>
+              <w:t xml:space="preserve">        </w:t>
+            </w:r>
+            <w:proofErr w:type="spellStart"/>
+            <w:proofErr w:type="gramStart"/>
+            <w:r>
+              <w:t>customers.Enqueue</w:t>
+            </w:r>
+            <w:proofErr w:type="spellEnd"/>
+            <w:proofErr w:type="gramEnd"/>
+            <w:r>
+              <w:t>("Bob"</w:t>
+            </w:r>
+            <w:proofErr w:type="gramStart"/>
+            <w:r>
+              <w:t>);</w:t>
+            </w:r>
+            <w:proofErr w:type="gramEnd"/>
+          </w:p>
+          <w:p>
+            <w:r>
+              <w:t xml:space="preserve">        </w:t>
+            </w:r>
+            <w:proofErr w:type="spellStart"/>
+            <w:proofErr w:type="gramStart"/>
+            <w:r>
+              <w:t>customers.Enqueue</w:t>
+            </w:r>
+            <w:proofErr w:type="spellEnd"/>
+            <w:proofErr w:type="gramEnd"/>
+            <w:r>
+              <w:t>("Charlie"</w:t>
+            </w:r>
+            <w:proofErr w:type="gramStart"/>
+            <w:r>
+              <w:t>);</w:t>
+            </w:r>
+            <w:proofErr w:type="gramEnd"/>
+          </w:p>
+          <w:p/>
+          <w:p>
+            <w:r>
+              <w:t xml:space="preserve">        </w:t>
+            </w:r>
+            <w:proofErr w:type="spellStart"/>
+            <w:r>
+              <w:t>Console.WriteLine</w:t>
+            </w:r>
+            <w:proofErr w:type="spellEnd"/>
+            <w:r>
+              <w:t xml:space="preserve">("Serving: " + </w:t>
+            </w:r>
+            <w:proofErr w:type="spellStart"/>
+            <w:proofErr w:type="gramStart"/>
+            <w:r>
+              <w:t>customers.Dequeue</w:t>
+            </w:r>
+            <w:proofErr w:type="spellEnd"/>
+            <w:proofErr w:type="gramEnd"/>
+            <w:r>
+              <w:t>()</w:t>
+            </w:r>
+            <w:proofErr w:type="gramStart"/>
+            <w:r>
+              <w:t>);</w:t>
+            </w:r>
+            <w:proofErr w:type="gramEnd"/>
+          </w:p>
+          <w:p>
+            <w:r>
+              <w:t xml:space="preserve">        </w:t>
+            </w:r>
+            <w:proofErr w:type="spellStart"/>
+            <w:r>
+              <w:t>Console.WriteLine</w:t>
+            </w:r>
+            <w:proofErr w:type="spellEnd"/>
+            <w:r>
+              <w:t xml:space="preserve">("Next in line: " + </w:t>
+            </w:r>
+            <w:proofErr w:type="spellStart"/>
+            <w:proofErr w:type="gramStart"/>
+            <w:r>
+              <w:t>customers.Peek</w:t>
+            </w:r>
+            <w:proofErr w:type="spellEnd"/>
+            <w:proofErr w:type="gramEnd"/>
+            <w:r>
+              <w:t>()</w:t>
+            </w:r>
+            <w:proofErr w:type="gramStart"/>
+            <w:r>
+              <w:t>);</w:t>
+            </w:r>
+            <w:proofErr w:type="gramEnd"/>
+          </w:p>
+          <w:p>
+            <w:r>
+              <w:t xml:space="preserve">    }</w:t>
+            </w:r>
+          </w:p>
+          <w:p>
+            <w:r>
+              <w:lastRenderedPageBreak/>
+              <w:t>}</w:t>
+            </w:r>
+          </w:p>
+        </w:tc>
+      </w:tr>
+    </w:tbl>
+    <w:p/>
+    <w:p>
+      <w:pPr>
+        <w:pStyle w:val="Heading3"/>
+      </w:pPr>
+      <w:bookmarkStart w:id="63" w:name="_Toc213169998"/>
+      <w:bookmarkStart w:id="64" w:name="_Toc213909958"/>
+      <w:r>
+        <w:t>Summary</w:t>
+      </w:r>
+      <w:bookmarkEnd w:id="63"/>
+      <w:bookmarkEnd w:id="64"/>
+    </w:p>
+    <w:tbl>
+      <w:tblPr>
+        <w:tblW w:w="0" w:type="auto"/>
+        <w:tblCellSpacing w:w="15" w:type="dxa"/>
+        <w:tblBorders>
+          <w:top w:val="single" w:sz="4" w:space="0" w:color="auto"/>
+          <w:left w:val="single" w:sz="4" w:space="0" w:color="auto"/>
+          <w:bottom w:val="single" w:sz="4" w:space="0" w:color="auto"/>
+          <w:right w:val="single" w:sz="4" w:space="0" w:color="auto"/>
+          <w:insideH w:val="single" w:sz="4" w:space="0" w:color="auto"/>
+          <w:insideV w:val="single" w:sz="4" w:space="0" w:color="auto"/>
+        </w:tblBorders>
+        <w:tblCellMar>
+          <w:top w:w="15" w:type="dxa"/>
+          <w:left w:w="15" w:type="dxa"/>
+          <w:bottom w:w="15" w:type="dxa"/>
+          <w:right w:w="15" w:type="dxa"/>
+        </w:tblCellMar>
+        <w:tblLook w:val="04A0" w:firstRow="1" w:lastRow="0" w:firstColumn="1" w:lastColumn="0" w:noHBand="0" w:noVBand="1"/>
+      </w:tblPr>
+      <w:tblGrid>
+        <w:gridCol w:w="1515"/>
+        <w:gridCol w:w="1246"/>
+        <w:gridCol w:w="1004"/>
+        <w:gridCol w:w="1449"/>
+        <w:gridCol w:w="2714"/>
+      </w:tblGrid>
+      <w:tr>
+        <w:trPr>
+          <w:tblHeader/>
+          <w:tblCellSpacing w:w="15" w:type="dxa"/>
+        </w:trPr>
+        <w:tc>
+          <w:tcPr>
+            <w:tcW w:w="0" w:type="auto"/>
+            <w:vAlign w:val="center"/>
+            <w:hideMark/>
+          </w:tcPr>
+          <w:p>
+            <w:pPr>
+              <w:rPr>
+                <w:b/>
+                <w:bCs/>
+              </w:rPr>
+            </w:pPr>
+            <w:r>
+              <w:rPr>
+                <w:b/>
+                <w:bCs/>
+              </w:rPr>
+              <w:t>Collection Type</w:t>
+            </w:r>
+          </w:p>
+        </w:tc>
+        <w:tc>
+          <w:tcPr>
+            <w:tcW w:w="0" w:type="auto"/>
+            <w:vAlign w:val="center"/>
+            <w:hideMark/>
+          </w:tcPr>
+          <w:p>
+            <w:pPr>
+              <w:rPr>
+                <w:b/>
+                <w:bCs/>
+              </w:rPr>
+            </w:pPr>
+            <w:r>
+              <w:rPr>
+                <w:b/>
+                <w:bCs/>
+              </w:rPr>
+              <w:t>Order</w:t>
+            </w:r>
+          </w:p>
+        </w:tc>
+        <w:tc>
+          <w:tcPr>
+            <w:tcW w:w="0" w:type="auto"/>
+            <w:vAlign w:val="center"/>
+            <w:hideMark/>
+          </w:tcPr>
+          <w:p>
+            <w:pPr>
+              <w:rPr>
+                <w:b/>
+                <w:bCs/>
+              </w:rPr>
+            </w:pPr>
+            <w:r>
+              <w:rPr>
+                <w:b/>
+                <w:bCs/>
+              </w:rPr>
+              <w:t>Key-Value</w:t>
+            </w:r>
+          </w:p>
+        </w:tc>
+        <w:tc>
+          <w:tcPr>
+            <w:tcW w:w="0" w:type="auto"/>
+            <w:vAlign w:val="center"/>
+            <w:hideMark/>
+          </w:tcPr>
+          <w:p>
+            <w:pPr>
+              <w:rPr>
+                <w:b/>
+                <w:bCs/>
+              </w:rPr>
+            </w:pPr>
+            <w:r>
+              <w:rPr>
+                <w:b/>
+                <w:bCs/>
+              </w:rPr>
+              <w:t>Duplicate Keys</w:t>
+            </w:r>
+          </w:p>
+        </w:tc>
+        <w:tc>
+          <w:tcPr>
+            <w:tcW w:w="0" w:type="auto"/>
+            <w:vAlign w:val="center"/>
+            <w:hideMark/>
+          </w:tcPr>
+          <w:p>
+            <w:pPr>
+              <w:rPr>
+                <w:b/>
+                <w:bCs/>
+              </w:rPr>
+            </w:pPr>
+            <w:r>
+              <w:rPr>
+                <w:b/>
+                <w:bCs/>
+              </w:rPr>
+              <w:t>Real-Time Example</w:t>
+            </w:r>
+          </w:p>
+        </w:tc>
+      </w:tr>
+      <w:tr>
+        <w:trPr>
+          <w:tblCellSpacing w:w="15" w:type="dxa"/>
+        </w:trPr>
+        <w:tc>
+          <w:tcPr>
+            <w:tcW w:w="0" w:type="auto"/>
+            <w:vAlign w:val="center"/>
+            <w:hideMark/>
+          </w:tcPr>
+          <w:p>
+            <w:r>
+              <w:rPr>
+                <w:b/>
+                <w:bCs/>
+              </w:rPr>
+              <w:t>ArrayList</w:t>
+            </w:r>
+          </w:p>
+        </w:tc>
+        <w:tc>
+          <w:tcPr>
+            <w:tcW w:w="0" w:type="auto"/>
+            <w:vAlign w:val="center"/>
+            <w:hideMark/>
+          </w:tcPr>
+          <w:p>
+            <w:r>
+              <w:t>Insertion</w:t>
+            </w:r>
+          </w:p>
+        </w:tc>
+        <w:tc>
+          <w:tcPr>
+            <w:tcW w:w="0" w:type="auto"/>
+            <w:vAlign w:val="center"/>
+            <w:hideMark/>
+          </w:tcPr>
+          <w:p>
+            <w:r>
+              <w:rPr>
+                <w:rFonts w:ascii="Segoe UI Emoji" w:hAnsi="Segoe UI Emoji" w:cs="Segoe UI Emoji"/>
+              </w:rPr>
+              <w:t>❌</w:t>
+            </w:r>
+          </w:p>
+        </w:tc>
+        <w:tc>
+          <w:tcPr>
+            <w:tcW w:w="0" w:type="auto"/>
+            <w:vAlign w:val="center"/>
+            <w:hideMark/>
+          </w:tcPr>
+          <w:p>
+            <w:r>
+              <w:t>—</w:t>
+            </w:r>
+          </w:p>
+        </w:tc>
+        <w:tc>
+          <w:tcPr>
+            <w:tcW w:w="0" w:type="auto"/>
+            <w:vAlign w:val="center"/>
+            <w:hideMark/>
+          </w:tcPr>
+          <w:p>
+            <w:r>
+              <w:t>Store dynamic, mixed data</w:t>
+            </w:r>
+          </w:p>
+        </w:tc>
+      </w:tr>
+      <w:tr>
+        <w:trPr>
+          <w:tblCellSpacing w:w="15" w:type="dxa"/>
+        </w:trPr>
+        <w:tc>
+          <w:tcPr>
+            <w:tcW w:w="0" w:type="auto"/>
+            <w:vAlign w:val="center"/>
+            <w:hideMark/>
+          </w:tcPr>
+          <w:p>
+            <w:proofErr w:type="spellStart"/>
+            <w:r>
+              <w:rPr>
+                <w:b/>
+                <w:bCs/>
+              </w:rPr>
+              <w:t>Hashtable</w:t>
+            </w:r>
+            <w:proofErr w:type="spellEnd"/>
+          </w:p>
+        </w:tc>
+        <w:tc>
+          <w:tcPr>
+            <w:tcW w:w="0" w:type="auto"/>
+            <w:vAlign w:val="center"/>
+            <w:hideMark/>
+          </w:tcPr>
+          <w:p>
+            <w:r>
+              <w:t>Unordered</w:t>
+            </w:r>
+          </w:p>
+        </w:tc>
+        <w:tc>
+          <w:tcPr>
+            <w:tcW w:w="0" w:type="auto"/>
+            <w:vAlign w:val="center"/>
+            <w:hideMark/>
+          </w:tcPr>
+          <w:p>
+            <w:r>
+              <w:rPr>
+                <w:rFonts w:ascii="Segoe UI Emoji" w:hAnsi="Segoe UI Emoji" w:cs="Segoe UI Emoji"/>
+              </w:rPr>
+              <w:t>✅</w:t>
+            </w:r>
+          </w:p>
+        </w:tc>
+        <w:tc>
+          <w:tcPr>
+            <w:tcW w:w="0" w:type="auto"/>
+            <w:vAlign w:val="center"/>
+            <w:hideMark/>
+          </w:tcPr>
+          <w:p>
+            <w:r>
+              <w:rPr>
+                <w:rFonts w:ascii="Segoe UI Emoji" w:hAnsi="Segoe UI Emoji" w:cs="Segoe UI Emoji"/>
+              </w:rPr>
+              <w:t>❌</w:t>
+            </w:r>
+          </w:p>
+        </w:tc>
+        <w:tc>
+          <w:tcPr>
+            <w:tcW w:w="0" w:type="auto"/>
+            <w:vAlign w:val="center"/>
+            <w:hideMark/>
+          </w:tcPr>
+          <w:p>
+            <w:r>
+              <w:t>Config or lookup tables</w:t>
+            </w:r>
+          </w:p>
+        </w:tc>
+      </w:tr>
+      <w:tr>
+        <w:trPr>
+          <w:tblCellSpacing w:w="15" w:type="dxa"/>
+        </w:trPr>
+        <w:tc>
+          <w:tcPr>
+            <w:tcW w:w="0" w:type="auto"/>
+            <w:vAlign w:val="center"/>
+            <w:hideMark/>
+          </w:tcPr>
+          <w:p>
+            <w:r>
+              <w:rPr>
+                <w:b/>
+                <w:bCs/>
+              </w:rPr>
+              <w:t>Queue</w:t>
+            </w:r>
+          </w:p>
+        </w:tc>
+        <w:tc>
+          <w:tcPr>
+            <w:tcW w:w="0" w:type="auto"/>
+            <w:vAlign w:val="center"/>
+            <w:hideMark/>
+          </w:tcPr>
+          <w:p>
+            <w:r>
+              <w:t>FIFO</w:t>
+            </w:r>
+          </w:p>
+        </w:tc>
+        <w:tc>
+          <w:tcPr>
+            <w:tcW w:w="0" w:type="auto"/>
+            <w:vAlign w:val="center"/>
+            <w:hideMark/>
+          </w:tcPr>
+          <w:p>
+            <w:r>
+              <w:rPr>
+                <w:rFonts w:ascii="Segoe UI Emoji" w:hAnsi="Segoe UI Emoji" w:cs="Segoe UI Emoji"/>
+              </w:rPr>
+              <w:t>❌</w:t>
+            </w:r>
+          </w:p>
+        </w:tc>
+        <w:tc>
+          <w:tcPr>
+            <w:tcW w:w="0" w:type="auto"/>
+            <w:vAlign w:val="center"/>
+            <w:hideMark/>
+          </w:tcPr>
+          <w:p>
+            <w:r>
+              <w:t>—</w:t>
+            </w:r>
+          </w:p>
+        </w:tc>
+        <w:tc>
+          <w:tcPr>
+            <w:tcW w:w="0" w:type="auto"/>
+            <w:vAlign w:val="center"/>
+            <w:hideMark/>
+          </w:tcPr>
+          <w:p>
+            <w:r>
+              <w:t>Task/Print Queue</w:t>
+            </w:r>
+          </w:p>
+        </w:tc>
+      </w:tr>
+      <w:tr>
+        <w:trPr>
+          <w:tblCellSpacing w:w="15" w:type="dxa"/>
+        </w:trPr>
+        <w:tc>
+          <w:tcPr>
+            <w:tcW w:w="0" w:type="auto"/>
+            <w:vAlign w:val="center"/>
+            <w:hideMark/>
+          </w:tcPr>
+          <w:p>
+            <w:r>
+              <w:rPr>
+                <w:b/>
+                <w:bCs/>
+              </w:rPr>
+              <w:t>Stack</w:t>
+            </w:r>
+          </w:p>
+        </w:tc>
+        <w:tc>
+          <w:tcPr>
+            <w:tcW w:w="0" w:type="auto"/>
+            <w:vAlign w:val="center"/>
+            <w:hideMark/>
+          </w:tcPr>
+          <w:p>
+            <w:r>
+              <w:t>LIFO</w:t>
+            </w:r>
+          </w:p>
+        </w:tc>
+        <w:tc>
+          <w:tcPr>
+            <w:tcW w:w="0" w:type="auto"/>
+            <w:vAlign w:val="center"/>
+            <w:hideMark/>
+          </w:tcPr>
+          <w:p>
+            <w:r>
+              <w:rPr>
+                <w:rFonts w:ascii="Segoe UI Emoji" w:hAnsi="Segoe UI Emoji" w:cs="Segoe UI Emoji"/>
+              </w:rPr>
+              <w:t>❌</w:t>
+            </w:r>
+          </w:p>
+        </w:tc>
+        <w:tc>
+          <w:tcPr>
+            <w:tcW w:w="0" w:type="auto"/>
+            <w:vAlign w:val="center"/>
+            <w:hideMark/>
+          </w:tcPr>
+          <w:p>
+            <w:r>
+              <w:t>—</w:t>
+            </w:r>
+          </w:p>
+        </w:tc>
+        <w:tc>
+          <w:tcPr>
+            <w:tcW w:w="0" w:type="auto"/>
+            <w:vAlign w:val="center"/>
+            <w:hideMark/>
+          </w:tcPr>
+          <w:p>
+            <w:r>
+              <w:t>Undo feature / Browser history</w:t>
+            </w:r>
+          </w:p>
+        </w:tc>
+      </w:tr>
+      <w:tr>
+        <w:trPr>
+          <w:tblCellSpacing w:w="15" w:type="dxa"/>
+        </w:trPr>
+        <w:tc>
+          <w:tcPr>
+            <w:tcW w:w="0" w:type="auto"/>
+            <w:vAlign w:val="center"/>
+            <w:hideMark/>
+          </w:tcPr>
+          <w:p>
+            <w:proofErr w:type="spellStart"/>
+            <w:r>
+              <w:rPr>
+                <w:b/>
+                <w:bCs/>
+              </w:rPr>
+              <w:t>SortedList</w:t>
+            </w:r>
+            <w:proofErr w:type="spellEnd"/>
+          </w:p>
+        </w:tc>
+        <w:tc>
+          <w:tcPr>
+            <w:tcW w:w="0" w:type="auto"/>
+            <w:vAlign w:val="center"/>
+            <w:hideMark/>
+          </w:tcPr>
+          <w:p>
+            <w:r>
+              <w:t>Sorted by Key</w:t>
+            </w:r>
+          </w:p>
+        </w:tc>
+        <w:tc>
+          <w:tcPr>
+            <w:tcW w:w="0" w:type="auto"/>
+            <w:vAlign w:val="center"/>
+            <w:hideMark/>
+          </w:tcPr>
+          <w:p>
+            <w:r>
+              <w:rPr>
+                <w:rFonts w:ascii="Segoe UI Emoji" w:hAnsi="Segoe UI Emoji" w:cs="Segoe UI Emoji"/>
+              </w:rPr>
+              <w:t>✅</w:t>
+            </w:r>
+          </w:p>
+        </w:tc>
+        <w:tc>
+          <w:tcPr>
+            <w:tcW w:w="0" w:type="auto"/>
+            <w:vAlign w:val="center"/>
+            <w:hideMark/>
+          </w:tcPr>
+          <w:p>
+            <w:r>
+              <w:rPr>
+                <w:rFonts w:ascii="Segoe UI Emoji" w:hAnsi="Segoe UI Emoji" w:cs="Segoe UI Emoji"/>
+              </w:rPr>
+              <w:t>❌</w:t>
+            </w:r>
+          </w:p>
+        </w:tc>
+        <w:tc>
+          <w:tcPr>
+            <w:tcW w:w="0" w:type="auto"/>
+            <w:vAlign w:val="center"/>
+            <w:hideMark/>
+          </w:tcPr>
+          <w:p>
+            <w:r>
+              <w:t xml:space="preserve">Rank list / Sorted </w:t>
+            </w:r>
+            <w:proofErr w:type="spellStart"/>
+            <w:r>
+              <w:t>catalog</w:t>
+            </w:r>
+            <w:proofErr w:type="spellEnd"/>
+          </w:p>
+        </w:tc>
+      </w:tr>
+    </w:tbl>
+    <w:p/>
+    <w:p/>
     <w:p/>
     <w:sectPr>
       <w:footerReference w:type="default" r:id="rId8"/>
